--- a/fuentes/contenidos/grado04/guion02/MA_04_02_CO_REC40.docx
+++ b/fuentes/contenidos/grado04/guion02/MA_04_02_CO_REC40.docx
@@ -1,6 +1,6 @@
 
 <file path=word/document.xml><?xml version="1.0" encoding="utf-8"?>
-<w:document xmlns:wpc="http://schemas.microsoft.com/office/word/2010/wordprocessingCanvas" xmlns:mc="http://schemas.openxmlformats.org/markup-compatibility/2006" xmlns:o="urn:schemas-microsoft-com:office:office" xmlns:r="http://schemas.openxmlformats.org/officeDocument/2006/relationships" xmlns:m="http://schemas.openxmlformats.org/officeDocument/2006/math" xmlns:v="urn:schemas-microsoft-com:vml" xmlns:wp14="http://schemas.microsoft.com/office/word/2010/wordprocessingDrawing" xmlns:wp="http://schemas.openxmlformats.org/drawingml/2006/wordprocessingDrawing" xmlns:w10="urn:schemas-microsoft-com:office:word" xmlns:w="http://schemas.openxmlformats.org/wordprocessingml/2006/main" xmlns:w14="http://schemas.microsoft.com/office/word/2010/wordml" xmlns:wpg="http://schemas.microsoft.com/office/word/2010/wordprocessingGroup" xmlns:wpi="http://schemas.microsoft.com/office/word/2010/wordprocessingInk" xmlns:wne="http://schemas.microsoft.com/office/word/2006/wordml" xmlns:wps="http://schemas.microsoft.com/office/word/2010/wordprocessingShape" mc:Ignorable="w14 wp14">
+<w:document xmlns:wpc="http://schemas.microsoft.com/office/word/2010/wordprocessingCanvas" xmlns:mc="http://schemas.openxmlformats.org/markup-compatibility/2006" xmlns:o="urn:schemas-microsoft-com:office:office" xmlns:r="http://schemas.openxmlformats.org/officeDocument/2006/relationships" xmlns:m="http://schemas.openxmlformats.org/officeDocument/2006/math" xmlns:v="urn:schemas-microsoft-com:vml" xmlns:wp14="http://schemas.microsoft.com/office/word/2010/wordprocessingDrawing" xmlns:wp="http://schemas.openxmlformats.org/drawingml/2006/wordprocessingDrawing" xmlns:w10="urn:schemas-microsoft-com:office:word" xmlns:w="http://schemas.openxmlformats.org/wordprocessingml/2006/main" xmlns:w14="http://schemas.microsoft.com/office/word/2010/wordml" xmlns:w15="http://schemas.microsoft.com/office/word/2012/wordml" xmlns:wpg="http://schemas.microsoft.com/office/word/2010/wordprocessingGroup" xmlns:wpi="http://schemas.microsoft.com/office/word/2010/wordprocessingInk" xmlns:wne="http://schemas.microsoft.com/office/word/2006/wordml" xmlns:wps="http://schemas.microsoft.com/office/word/2010/wordprocessingShape" mc:Ignorable="w14 w15 wp14">
   <w:body>
     <w:p>
       <w:pPr>
@@ -65,7 +65,29 @@
           <w:highlight w:val="green"/>
           <w:lang w:val="es-ES_tradnl"/>
         </w:rPr>
-        <w:t>Nombre del guión a que corresponde el ejercicio</w:t>
+        <w:t xml:space="preserve">Nombre del </w:t>
+      </w:r>
+      <w:proofErr w:type="spellStart"/>
+      <w:r>
+        <w:rPr>
+          <w:rFonts w:ascii="Arial" w:hAnsi="Arial"/>
+          <w:sz w:val="18"/>
+          <w:szCs w:val="18"/>
+          <w:highlight w:val="green"/>
+          <w:lang w:val="es-ES_tradnl"/>
+        </w:rPr>
+        <w:t>guión</w:t>
+      </w:r>
+      <w:proofErr w:type="spellEnd"/>
+      <w:r>
+        <w:rPr>
+          <w:rFonts w:ascii="Arial" w:hAnsi="Arial"/>
+          <w:sz w:val="18"/>
+          <w:szCs w:val="18"/>
+          <w:highlight w:val="green"/>
+          <w:lang w:val="es-ES_tradnl"/>
+        </w:rPr>
+        <w:t xml:space="preserve"> a que corresponde el ejercicio</w:t>
       </w:r>
     </w:p>
     <w:p>
@@ -390,19 +412,55 @@
           <w:lang w:val="es-ES_tradnl"/>
         </w:rPr>
       </w:pPr>
+      <w:proofErr w:type="spellStart"/>
       <w:r>
         <w:rPr>
           <w:rFonts w:ascii="Times" w:hAnsi="Times" w:cs="Arial"/>
           <w:lang w:val="es-ES_tradnl"/>
         </w:rPr>
-        <w:t xml:space="preserve">Descomposición, posiciones, </w:t>
-      </w:r>
+        <w:t>Descomposición,</w:t>
+      </w:r>
+      <w:del w:id="0" w:author="Johana Montejo Rozo" w:date="2015-03-15T01:48:00Z">
+        <w:r>
+          <w:rPr>
+            <w:rFonts w:ascii="Times" w:hAnsi="Times" w:cs="Arial"/>
+            <w:lang w:val="es-ES_tradnl"/>
+          </w:rPr>
+          <w:delText xml:space="preserve"> </w:delText>
+        </w:r>
+      </w:del>
       <w:r>
         <w:rPr>
           <w:rFonts w:ascii="Times" w:hAnsi="Times" w:cs="Arial"/>
           <w:lang w:val="es-ES_tradnl"/>
         </w:rPr>
-        <w:t xml:space="preserve">números naturales. </w:t>
+        <w:t>posiciones,</w:t>
+      </w:r>
+      <w:bookmarkStart w:id="1" w:name="_GoBack"/>
+      <w:bookmarkEnd w:id="1"/>
+      <w:del w:id="2" w:author="Johana Montejo Rozo" w:date="2015-03-15T01:48:00Z">
+        <w:r>
+          <w:rPr>
+            <w:rFonts w:ascii="Times" w:hAnsi="Times" w:cs="Arial"/>
+            <w:lang w:val="es-ES_tradnl"/>
+          </w:rPr>
+          <w:delText xml:space="preserve"> </w:delText>
+        </w:r>
+      </w:del>
+      <w:r>
+        <w:rPr>
+          <w:rFonts w:ascii="Times" w:hAnsi="Times" w:cs="Arial"/>
+          <w:lang w:val="es-ES_tradnl"/>
+        </w:rPr>
+        <w:t>números</w:t>
+      </w:r>
+      <w:proofErr w:type="spellEnd"/>
+      <w:r>
+        <w:rPr>
+          <w:rFonts w:ascii="Times" w:hAnsi="Times" w:cs="Arial"/>
+          <w:lang w:val="es-ES_tradnl"/>
+        </w:rPr>
+        <w:t xml:space="preserve"> naturales. </w:t>
       </w:r>
     </w:p>
     <w:p>
@@ -2021,6 +2079,7 @@
         </w:rPr>
         <w:t xml:space="preserve">Medio </w:t>
       </w:r>
+      <w:proofErr w:type="spellStart"/>
       <w:r>
         <w:rPr>
           <w:rFonts w:ascii="Arial" w:hAnsi="Arial"/>
@@ -2031,6 +2090,7 @@
         </w:rPr>
         <w:t>ó</w:t>
       </w:r>
+      <w:proofErr w:type="spellEnd"/>
       <w:r>
         <w:rPr>
           <w:rFonts w:ascii="Arial" w:hAnsi="Arial"/>
@@ -2798,8 +2858,9 @@
           <w:szCs w:val="16"/>
           <w:lang w:val="es-ES_tradnl"/>
         </w:rPr>
-        <w:t xml:space="preserve">Lo que no es para ti...aunque te pongas; </w:t>
-      </w:r>
+        <w:t>Lo que no es para ti...aunque te pongas</w:t>
+      </w:r>
+      <w:proofErr w:type="gramStart"/>
       <w:r>
         <w:rPr>
           <w:rFonts w:ascii="Arial" w:hAnsi="Arial"/>
@@ -2807,7 +2868,26 @@
           <w:szCs w:val="16"/>
           <w:lang w:val="es-ES_tradnl"/>
         </w:rPr>
-        <w:t xml:space="preserve">… </w:t>
+        <w:t xml:space="preserve">; </w:t>
+      </w:r>
+      <w:r>
+        <w:rPr>
+          <w:rFonts w:ascii="Arial" w:hAnsi="Arial"/>
+          <w:sz w:val="16"/>
+          <w:szCs w:val="16"/>
+          <w:lang w:val="es-ES_tradnl"/>
+        </w:rPr>
+        <w:t>…</w:t>
+      </w:r>
+      <w:proofErr w:type="gramEnd"/>
+      <w:r>
+        <w:rPr>
+          <w:rFonts w:ascii="Arial" w:hAnsi="Arial"/>
+          <w:sz w:val="16"/>
+          <w:szCs w:val="16"/>
+          <w:lang w:val="es-ES_tradnl"/>
+        </w:rPr>
+        <w:t xml:space="preserve"> </w:t>
       </w:r>
       <w:r>
         <w:rPr>
@@ -3200,12 +3280,21 @@
         </w:rPr>
         <w:t xml:space="preserve"> </w:t>
       </w:r>
-      <w:r>
-        <w:rPr>
-          <w:rFonts w:ascii="Arial" w:hAnsi="Arial" w:cs="Arial"/>
-          <w:lang w:val="es-ES_tradnl"/>
-        </w:rPr>
-        <w:t>um + 7 [*] + 2</w:t>
+      <w:proofErr w:type="spellStart"/>
+      <w:r>
+        <w:rPr>
+          <w:rFonts w:ascii="Arial" w:hAnsi="Arial" w:cs="Arial"/>
+          <w:lang w:val="es-ES_tradnl"/>
+        </w:rPr>
+        <w:t>um</w:t>
+      </w:r>
+      <w:proofErr w:type="spellEnd"/>
+      <w:r>
+        <w:rPr>
+          <w:rFonts w:ascii="Arial" w:hAnsi="Arial" w:cs="Arial"/>
+          <w:lang w:val="es-ES_tradnl"/>
+        </w:rPr>
+        <w:t xml:space="preserve"> + 7 [*] + 2</w:t>
       </w:r>
       <w:r>
         <w:rPr>
@@ -3278,14 +3367,46 @@
           <w:rFonts w:ascii="Arial" w:hAnsi="Arial" w:cs="Arial"/>
           <w:lang w:val="es-ES_tradnl"/>
         </w:rPr>
-        <w:t xml:space="preserve">076.912 = 8 dM + 4 [*] + </w:t>
-      </w:r>
-      <w:r>
-        <w:rPr>
-          <w:rFonts w:ascii="Arial" w:hAnsi="Arial" w:cs="Arial"/>
-          <w:lang w:val="es-ES_tradnl"/>
-        </w:rPr>
-        <w:t>[*] cm + 7 dm + 6 um + 9 c + 1 d + 2 u</w:t>
+        <w:t xml:space="preserve">076.912 = 8 </w:t>
+      </w:r>
+      <w:proofErr w:type="spellStart"/>
+      <w:r>
+        <w:rPr>
+          <w:rFonts w:ascii="Arial" w:hAnsi="Arial" w:cs="Arial"/>
+          <w:lang w:val="es-ES_tradnl"/>
+        </w:rPr>
+        <w:t>dM</w:t>
+      </w:r>
+      <w:proofErr w:type="spellEnd"/>
+      <w:r>
+        <w:rPr>
+          <w:rFonts w:ascii="Arial" w:hAnsi="Arial" w:cs="Arial"/>
+          <w:lang w:val="es-ES_tradnl"/>
+        </w:rPr>
+        <w:t xml:space="preserve"> + 4 [*] + </w:t>
+      </w:r>
+      <w:r>
+        <w:rPr>
+          <w:rFonts w:ascii="Arial" w:hAnsi="Arial" w:cs="Arial"/>
+          <w:lang w:val="es-ES_tradnl"/>
+        </w:rPr>
+        <w:t xml:space="preserve">[*] cm + 7 dm + 6 </w:t>
+      </w:r>
+      <w:proofErr w:type="spellStart"/>
+      <w:r>
+        <w:rPr>
+          <w:rFonts w:ascii="Arial" w:hAnsi="Arial" w:cs="Arial"/>
+          <w:lang w:val="es-ES_tradnl"/>
+        </w:rPr>
+        <w:t>um</w:t>
+      </w:r>
+      <w:proofErr w:type="spellEnd"/>
+      <w:r>
+        <w:rPr>
+          <w:rFonts w:ascii="Arial" w:hAnsi="Arial" w:cs="Arial"/>
+          <w:lang w:val="es-ES_tradnl"/>
+        </w:rPr>
+        <w:t xml:space="preserve"> + 9 c + 1 d + 2 u</w:t>
       </w:r>
     </w:p>
     <w:p>
@@ -3329,7 +3450,39 @@
           <w:rFonts w:ascii="Arial" w:hAnsi="Arial" w:cs="Arial"/>
           <w:lang w:val="es-CO"/>
         </w:rPr>
-        <w:t xml:space="preserve">6 = 9 [*] + [*] dM + 7 [*] + [*] cm + 3 dm + 2 um + 1 c + [*] d </w:t>
+        <w:t xml:space="preserve">6 = 9 [*] + [*] </w:t>
+      </w:r>
+      <w:proofErr w:type="spellStart"/>
+      <w:r>
+        <w:rPr>
+          <w:rFonts w:ascii="Arial" w:hAnsi="Arial" w:cs="Arial"/>
+          <w:lang w:val="es-CO"/>
+        </w:rPr>
+        <w:t>dM</w:t>
+      </w:r>
+      <w:proofErr w:type="spellEnd"/>
+      <w:r>
+        <w:rPr>
+          <w:rFonts w:ascii="Arial" w:hAnsi="Arial" w:cs="Arial"/>
+          <w:lang w:val="es-CO"/>
+        </w:rPr>
+        <w:t xml:space="preserve"> + 7 [*] + [*] cm + 3 dm + 2 </w:t>
+      </w:r>
+      <w:proofErr w:type="spellStart"/>
+      <w:r>
+        <w:rPr>
+          <w:rFonts w:ascii="Arial" w:hAnsi="Arial" w:cs="Arial"/>
+          <w:lang w:val="es-CO"/>
+        </w:rPr>
+        <w:t>um</w:t>
+      </w:r>
+      <w:proofErr w:type="spellEnd"/>
+      <w:r>
+        <w:rPr>
+          <w:rFonts w:ascii="Arial" w:hAnsi="Arial" w:cs="Arial"/>
+          <w:lang w:val="es-CO"/>
+        </w:rPr>
+        <w:t xml:space="preserve"> + 1 c + [*] d </w:t>
       </w:r>
       <w:r>
         <w:rPr>
@@ -3373,8 +3526,17 @@
           <w:rFonts w:ascii="Arial" w:hAnsi="Arial" w:cs="Arial"/>
           <w:lang w:val="es-CO"/>
         </w:rPr>
-        <w:t>1 d + 7 c + 9 [*] + 0 dm + 0 cm + [*] uM</w:t>
-      </w:r>
+        <w:t xml:space="preserve">1 d + 7 c + 9 [*] + 0 dm + 0 cm + [*] </w:t>
+      </w:r>
+      <w:proofErr w:type="spellStart"/>
+      <w:r>
+        <w:rPr>
+          <w:rFonts w:ascii="Arial" w:hAnsi="Arial" w:cs="Arial"/>
+          <w:lang w:val="es-CO"/>
+        </w:rPr>
+        <w:t>uM</w:t>
+      </w:r>
+      <w:proofErr w:type="spellEnd"/>
     </w:p>
     <w:p>
       <w:pPr>
@@ -3574,13 +3736,24 @@
                 <w:lang w:val="es-ES_tradnl"/>
               </w:rPr>
             </w:pPr>
-            <w:r>
-              <w:rPr>
-                <w:rFonts w:ascii="Arial" w:hAnsi="Arial" w:cs="Arial"/>
-                <w:lang w:val="es-ES_tradnl"/>
-              </w:rPr>
-              <w:t>C</w:t>
-            </w:r>
+            <w:ins w:id="3" w:author="Johana Montejo Rozo" w:date="2015-03-14T14:38:00Z">
+              <w:r>
+                <w:rPr>
+                  <w:rFonts w:ascii="Arial" w:hAnsi="Arial" w:cs="Arial"/>
+                  <w:lang w:val="es-ES_tradnl"/>
+                </w:rPr>
+                <w:t>c</w:t>
+              </w:r>
+            </w:ins>
+            <w:del w:id="4" w:author="Johana Montejo Rozo" w:date="2015-03-14T14:38:00Z">
+              <w:r>
+                <w:rPr>
+                  <w:rFonts w:ascii="Arial" w:hAnsi="Arial" w:cs="Arial"/>
+                  <w:lang w:val="es-ES_tradnl"/>
+                </w:rPr>
+                <w:delText>C</w:delText>
+              </w:r>
+            </w:del>
           </w:p>
         </w:tc>
       </w:tr>
@@ -3624,13 +3797,15 @@
                 <w:lang w:val="es-ES_tradnl"/>
               </w:rPr>
             </w:pPr>
-            <w:r>
-              <w:rPr>
-                <w:rFonts w:ascii="Arial" w:hAnsi="Arial" w:cs="Arial"/>
-                <w:lang w:val="es-ES_tradnl"/>
-              </w:rPr>
-              <w:t>uM</w:t>
-            </w:r>
+            <w:proofErr w:type="spellStart"/>
+            <w:r>
+              <w:rPr>
+                <w:rFonts w:ascii="Arial" w:hAnsi="Arial" w:cs="Arial"/>
+                <w:lang w:val="es-ES_tradnl"/>
+              </w:rPr>
+              <w:t>Um</w:t>
+            </w:r>
+            <w:proofErr w:type="spellEnd"/>
           </w:p>
         </w:tc>
         <w:tc>
@@ -3722,6 +3897,7 @@
                 <w:lang w:val="es-ES_tradnl"/>
               </w:rPr>
             </w:pPr>
+            <w:proofErr w:type="spellStart"/>
             <w:r>
               <w:rPr>
                 <w:rFonts w:ascii="Arial" w:hAnsi="Arial" w:cs="Arial"/>
@@ -3729,6 +3905,7 @@
               </w:rPr>
               <w:t>cM</w:t>
             </w:r>
+            <w:proofErr w:type="spellEnd"/>
           </w:p>
         </w:tc>
         <w:tc>
@@ -3820,6 +3997,7 @@
                 <w:lang w:val="es-ES_tradnl"/>
               </w:rPr>
             </w:pPr>
+            <w:proofErr w:type="spellStart"/>
             <w:r>
               <w:rPr>
                 <w:rFonts w:ascii="Arial" w:hAnsi="Arial" w:cs="Arial"/>
@@ -3827,6 +4005,7 @@
               </w:rPr>
               <w:t>uM</w:t>
             </w:r>
+            <w:proofErr w:type="spellEnd"/>
           </w:p>
         </w:tc>
         <w:tc>
@@ -4016,13 +4195,22 @@
                 <w:lang w:val="es-ES_tradnl"/>
               </w:rPr>
             </w:pPr>
-            <w:r>
-              <w:rPr>
-                <w:rFonts w:ascii="Arial" w:hAnsi="Arial" w:cs="Arial"/>
-                <w:lang w:val="es-ES_tradnl"/>
-              </w:rPr>
-              <w:t>um</w:t>
-            </w:r>
+            <w:proofErr w:type="spellStart"/>
+            <w:r>
+              <w:rPr>
+                <w:rFonts w:ascii="Arial" w:hAnsi="Arial" w:cs="Arial"/>
+                <w:lang w:val="es-ES_tradnl"/>
+              </w:rPr>
+              <w:t>U</w:t>
+            </w:r>
+            <w:r>
+              <w:rPr>
+                <w:rFonts w:ascii="Arial" w:hAnsi="Arial" w:cs="Arial"/>
+                <w:lang w:val="es-ES_tradnl"/>
+              </w:rPr>
+              <w:t>m</w:t>
+            </w:r>
+            <w:proofErr w:type="spellEnd"/>
           </w:p>
         </w:tc>
         <w:tc>
@@ -4200,6 +4388,7 @@
                 <w:lang w:val="es-ES_tradnl"/>
               </w:rPr>
             </w:pPr>
+            <w:proofErr w:type="spellStart"/>
             <w:r>
               <w:rPr>
                 <w:rFonts w:ascii="Arial" w:hAnsi="Arial" w:cs="Arial"/>
@@ -4209,6 +4398,7 @@
               </w:rPr>
               <w:t>dM</w:t>
             </w:r>
+            <w:proofErr w:type="spellEnd"/>
           </w:p>
         </w:tc>
         <w:tc>
@@ -4261,8 +4451,6 @@
               </w:rPr>
               <w:t>3</w:t>
             </w:r>
-            <w:bookmarkStart w:id="0" w:name="_GoBack"/>
-            <w:bookmarkEnd w:id="0"/>
           </w:p>
         </w:tc>
       </w:tr>
@@ -4369,7 +4557,7 @@
 </file>
 
 <file path=word/numbering.xml><?xml version="1.0" encoding="utf-8"?>
-<w:numbering xmlns:wpc="http://schemas.microsoft.com/office/word/2010/wordprocessingCanvas" xmlns:mc="http://schemas.openxmlformats.org/markup-compatibility/2006" xmlns:o="urn:schemas-microsoft-com:office:office" xmlns:r="http://schemas.openxmlformats.org/officeDocument/2006/relationships" xmlns:m="http://schemas.openxmlformats.org/officeDocument/2006/math" xmlns:v="urn:schemas-microsoft-com:vml" xmlns:wp14="http://schemas.microsoft.com/office/word/2010/wordprocessingDrawing" xmlns:wp="http://schemas.openxmlformats.org/drawingml/2006/wordprocessingDrawing" xmlns:w10="urn:schemas-microsoft-com:office:word" xmlns:w="http://schemas.openxmlformats.org/wordprocessingml/2006/main" xmlns:w14="http://schemas.microsoft.com/office/word/2010/wordml" xmlns:wpg="http://schemas.microsoft.com/office/word/2010/wordprocessingGroup" xmlns:wpi="http://schemas.microsoft.com/office/word/2010/wordprocessingInk" xmlns:wne="http://schemas.microsoft.com/office/word/2006/wordml" xmlns:wps="http://schemas.microsoft.com/office/word/2010/wordprocessingShape" mc:Ignorable="w14 wp14">
+<w:numbering xmlns:wpc="http://schemas.microsoft.com/office/word/2010/wordprocessingCanvas" xmlns:mc="http://schemas.openxmlformats.org/markup-compatibility/2006" xmlns:o="urn:schemas-microsoft-com:office:office" xmlns:r="http://schemas.openxmlformats.org/officeDocument/2006/relationships" xmlns:m="http://schemas.openxmlformats.org/officeDocument/2006/math" xmlns:v="urn:schemas-microsoft-com:vml" xmlns:wp14="http://schemas.microsoft.com/office/word/2010/wordprocessingDrawing" xmlns:wp="http://schemas.openxmlformats.org/drawingml/2006/wordprocessingDrawing" xmlns:w10="urn:schemas-microsoft-com:office:word" xmlns:w="http://schemas.openxmlformats.org/wordprocessingml/2006/main" xmlns:w14="http://schemas.microsoft.com/office/word/2010/wordml" xmlns:w15="http://schemas.microsoft.com/office/word/2012/wordml" xmlns:wpg="http://schemas.microsoft.com/office/word/2010/wordprocessingGroup" xmlns:wpi="http://schemas.microsoft.com/office/word/2010/wordprocessingInk" xmlns:wne="http://schemas.microsoft.com/office/word/2006/wordml" xmlns:wps="http://schemas.microsoft.com/office/word/2010/wordprocessingShape" mc:Ignorable="w14 w15 wp14">
   <w:abstractNum w:abstractNumId="0">
     <w:nsid w:val="11120D32"/>
     <w:multiLevelType w:val="hybridMultilevel"/>
@@ -4489,8 +4677,16 @@
 </w:numbering>
 </file>
 
+<file path=word/people.xml><?xml version="1.0" encoding="utf-8"?>
+<w15:people xmlns:wpc="http://schemas.microsoft.com/office/word/2010/wordprocessingCanvas" xmlns:mc="http://schemas.openxmlformats.org/markup-compatibility/2006" xmlns:o="urn:schemas-microsoft-com:office:office" xmlns:r="http://schemas.openxmlformats.org/officeDocument/2006/relationships" xmlns:m="http://schemas.openxmlformats.org/officeDocument/2006/math" xmlns:v="urn:schemas-microsoft-com:vml" xmlns:wp14="http://schemas.microsoft.com/office/word/2010/wordprocessingDrawing" xmlns:wp="http://schemas.openxmlformats.org/drawingml/2006/wordprocessingDrawing" xmlns:w10="urn:schemas-microsoft-com:office:word" xmlns:w="http://schemas.openxmlformats.org/wordprocessingml/2006/main" xmlns:w14="http://schemas.microsoft.com/office/word/2010/wordml" xmlns:w15="http://schemas.microsoft.com/office/word/2012/wordml" xmlns:wpg="http://schemas.microsoft.com/office/word/2010/wordprocessingGroup" xmlns:wpi="http://schemas.microsoft.com/office/word/2010/wordprocessingInk" xmlns:wne="http://schemas.microsoft.com/office/word/2006/wordml" xmlns:wps="http://schemas.microsoft.com/office/word/2010/wordprocessingShape" mc:Ignorable="w14 w15 wp14">
+  <w15:person w15:author="Johana Montejo Rozo">
+    <w15:presenceInfo w15:providerId="None" w15:userId="Johana Montejo Rozo"/>
+  </w15:person>
+</w15:people>
+</file>
+
 <file path=word/styles.xml><?xml version="1.0" encoding="utf-8"?>
-<w:styles xmlns:mc="http://schemas.openxmlformats.org/markup-compatibility/2006" xmlns:r="http://schemas.openxmlformats.org/officeDocument/2006/relationships" xmlns:w="http://schemas.openxmlformats.org/wordprocessingml/2006/main" xmlns:w14="http://schemas.microsoft.com/office/word/2010/wordml" mc:Ignorable="w14">
+<w:styles xmlns:mc="http://schemas.openxmlformats.org/markup-compatibility/2006" xmlns:r="http://schemas.openxmlformats.org/officeDocument/2006/relationships" xmlns:w="http://schemas.openxmlformats.org/wordprocessingml/2006/main" xmlns:w14="http://schemas.microsoft.com/office/word/2010/wordml" xmlns:w15="http://schemas.microsoft.com/office/word/2012/wordml" mc:Ignorable="w14 w15">
   <w:docDefaults>
     <w:rPrDefault>
       <w:rPr>
@@ -4502,144 +4698,378 @@
     </w:rPrDefault>
     <w:pPrDefault/>
   </w:docDefaults>
-  <w:latentStyles w:defLockedState="0" w:defUIPriority="99" w:defSemiHidden="1" w:defUnhideWhenUsed="1" w:defQFormat="0" w:count="267">
-    <w:lsdException w:name="Normal" w:semiHidden="0" w:uiPriority="0" w:unhideWhenUsed="0" w:qFormat="1"/>
-    <w:lsdException w:name="heading 1" w:semiHidden="0" w:uiPriority="9" w:unhideWhenUsed="0" w:qFormat="1"/>
-    <w:lsdException w:name="heading 2" w:uiPriority="9" w:qFormat="1"/>
-    <w:lsdException w:name="heading 3" w:uiPriority="9" w:qFormat="1"/>
-    <w:lsdException w:name="heading 4" w:uiPriority="9" w:qFormat="1"/>
-    <w:lsdException w:name="heading 5" w:uiPriority="9" w:qFormat="1"/>
-    <w:lsdException w:name="heading 6" w:uiPriority="9" w:qFormat="1"/>
-    <w:lsdException w:name="heading 7" w:uiPriority="9" w:qFormat="1"/>
-    <w:lsdException w:name="heading 8" w:uiPriority="9" w:qFormat="1"/>
-    <w:lsdException w:name="heading 9" w:uiPriority="9" w:qFormat="1"/>
-    <w:lsdException w:name="toc 1" w:uiPriority="39"/>
-    <w:lsdException w:name="toc 2" w:uiPriority="39"/>
-    <w:lsdException w:name="toc 3" w:uiPriority="39"/>
-    <w:lsdException w:name="toc 4" w:uiPriority="39"/>
-    <w:lsdException w:name="toc 5" w:uiPriority="39"/>
-    <w:lsdException w:name="toc 6" w:uiPriority="39"/>
-    <w:lsdException w:name="toc 7" w:uiPriority="39"/>
-    <w:lsdException w:name="toc 8" w:uiPriority="39"/>
-    <w:lsdException w:name="toc 9" w:uiPriority="39"/>
-    <w:lsdException w:name="caption" w:uiPriority="35" w:qFormat="1"/>
-    <w:lsdException w:name="Title" w:semiHidden="0" w:uiPriority="10" w:unhideWhenUsed="0" w:qFormat="1"/>
-    <w:lsdException w:name="Default Paragraph Font" w:uiPriority="1"/>
-    <w:lsdException w:name="Subtitle" w:semiHidden="0" w:uiPriority="11" w:unhideWhenUsed="0" w:qFormat="1"/>
-    <w:lsdException w:name="Strong" w:semiHidden="0" w:uiPriority="22" w:unhideWhenUsed="0" w:qFormat="1"/>
-    <w:lsdException w:name="Emphasis" w:semiHidden="0" w:uiPriority="20" w:unhideWhenUsed="0" w:qFormat="1"/>
-    <w:lsdException w:name="Table Grid" w:semiHidden="0" w:uiPriority="59" w:unhideWhenUsed="0"/>
-    <w:lsdException w:name="Placeholder Text" w:unhideWhenUsed="0"/>
-    <w:lsdException w:name="No Spacing" w:semiHidden="0" w:uiPriority="1" w:unhideWhenUsed="0" w:qFormat="1"/>
-    <w:lsdException w:name="Light Shading" w:semiHidden="0" w:uiPriority="60" w:unhideWhenUsed="0"/>
-    <w:lsdException w:name="Light List" w:semiHidden="0" w:uiPriority="61" w:unhideWhenUsed="0"/>
-    <w:lsdException w:name="Light Grid" w:semiHidden="0" w:uiPriority="62" w:unhideWhenUsed="0"/>
-    <w:lsdException w:name="Medium Shading 1" w:semiHidden="0" w:uiPriority="63" w:unhideWhenUsed="0"/>
-    <w:lsdException w:name="Medium Shading 2" w:semiHidden="0" w:uiPriority="64" w:unhideWhenUsed="0"/>
-    <w:lsdException w:name="Medium List 1" w:semiHidden="0" w:uiPriority="65" w:unhideWhenUsed="0"/>
-    <w:lsdException w:name="Medium List 2" w:semiHidden="0" w:uiPriority="66" w:unhideWhenUsed="0"/>
-    <w:lsdException w:name="Medium Grid 1" w:semiHidden="0" w:uiPriority="67" w:unhideWhenUsed="0"/>
-    <w:lsdException w:name="Medium Grid 2" w:semiHidden="0" w:uiPriority="68" w:unhideWhenUsed="0"/>
-    <w:lsdException w:name="Medium Grid 3" w:semiHidden="0" w:uiPriority="69" w:unhideWhenUsed="0"/>
-    <w:lsdException w:name="Dark List" w:semiHidden="0" w:uiPriority="70" w:unhideWhenUsed="0"/>
-    <w:lsdException w:name="Colorful Shading" w:semiHidden="0" w:uiPriority="71" w:unhideWhenUsed="0"/>
-    <w:lsdException w:name="Colorful List" w:semiHidden="0" w:uiPriority="72" w:unhideWhenUsed="0"/>
-    <w:lsdException w:name="Colorful Grid" w:semiHidden="0" w:uiPriority="73" w:unhideWhenUsed="0"/>
-    <w:lsdException w:name="Light Shading Accent 1" w:semiHidden="0" w:uiPriority="60" w:unhideWhenUsed="0"/>
-    <w:lsdException w:name="Light List Accent 1" w:semiHidden="0" w:uiPriority="61" w:unhideWhenUsed="0"/>
-    <w:lsdException w:name="Light Grid Accent 1" w:semiHidden="0" w:uiPriority="62" w:unhideWhenUsed="0"/>
-    <w:lsdException w:name="Medium Shading 1 Accent 1" w:semiHidden="0" w:uiPriority="63" w:unhideWhenUsed="0"/>
-    <w:lsdException w:name="Medium Shading 2 Accent 1" w:semiHidden="0" w:uiPriority="64" w:unhideWhenUsed="0"/>
-    <w:lsdException w:name="Medium List 1 Accent 1" w:semiHidden="0" w:uiPriority="65" w:unhideWhenUsed="0"/>
-    <w:lsdException w:name="Revision" w:unhideWhenUsed="0"/>
-    <w:lsdException w:name="List Paragraph" w:semiHidden="0" w:uiPriority="34" w:unhideWhenUsed="0" w:qFormat="1"/>
-    <w:lsdException w:name="Quote" w:semiHidden="0" w:uiPriority="29" w:unhideWhenUsed="0" w:qFormat="1"/>
-    <w:lsdException w:name="Intense Quote" w:semiHidden="0" w:uiPriority="30" w:unhideWhenUsed="0" w:qFormat="1"/>
-    <w:lsdException w:name="Medium List 2 Accent 1" w:semiHidden="0" w:uiPriority="66" w:unhideWhenUsed="0"/>
-    <w:lsdException w:name="Medium Grid 1 Accent 1" w:semiHidden="0" w:uiPriority="67" w:unhideWhenUsed="0"/>
-    <w:lsdException w:name="Medium Grid 2 Accent 1" w:semiHidden="0" w:uiPriority="68" w:unhideWhenUsed="0"/>
-    <w:lsdException w:name="Medium Grid 3 Accent 1" w:semiHidden="0" w:uiPriority="69" w:unhideWhenUsed="0"/>
-    <w:lsdException w:name="Dark List Accent 1" w:semiHidden="0" w:uiPriority="70" w:unhideWhenUsed="0"/>
-    <w:lsdException w:name="Colorful Shading Accent 1" w:semiHidden="0" w:uiPriority="71" w:unhideWhenUsed="0"/>
-    <w:lsdException w:name="Colorful List Accent 1" w:semiHidden="0" w:uiPriority="72" w:unhideWhenUsed="0"/>
-    <w:lsdException w:name="Colorful Grid Accent 1" w:semiHidden="0" w:uiPriority="73" w:unhideWhenUsed="0"/>
-    <w:lsdException w:name="Light Shading Accent 2" w:semiHidden="0" w:uiPriority="60" w:unhideWhenUsed="0"/>
-    <w:lsdException w:name="Light List Accent 2" w:semiHidden="0" w:uiPriority="61" w:unhideWhenUsed="0"/>
-    <w:lsdException w:name="Light Grid Accent 2" w:semiHidden="0" w:uiPriority="62" w:unhideWhenUsed="0"/>
-    <w:lsdException w:name="Medium Shading 1 Accent 2" w:semiHidden="0" w:uiPriority="63" w:unhideWhenUsed="0"/>
-    <w:lsdException w:name="Medium Shading 2 Accent 2" w:semiHidden="0" w:uiPriority="64" w:unhideWhenUsed="0"/>
-    <w:lsdException w:name="Medium List 1 Accent 2" w:semiHidden="0" w:uiPriority="65" w:unhideWhenUsed="0"/>
-    <w:lsdException w:name="Medium List 2 Accent 2" w:semiHidden="0" w:uiPriority="66" w:unhideWhenUsed="0"/>
-    <w:lsdException w:name="Medium Grid 1 Accent 2" w:semiHidden="0" w:uiPriority="67" w:unhideWhenUsed="0"/>
-    <w:lsdException w:name="Medium Grid 2 Accent 2" w:semiHidden="0" w:uiPriority="68" w:unhideWhenUsed="0"/>
-    <w:lsdException w:name="Medium Grid 3 Accent 2" w:semiHidden="0" w:uiPriority="69" w:unhideWhenUsed="0"/>
-    <w:lsdException w:name="Dark List Accent 2" w:semiHidden="0" w:uiPriority="70" w:unhideWhenUsed="0"/>
-    <w:lsdException w:name="Colorful Shading Accent 2" w:semiHidden="0" w:uiPriority="71" w:unhideWhenUsed="0"/>
-    <w:lsdException w:name="Colorful List Accent 2" w:semiHidden="0" w:uiPriority="72" w:unhideWhenUsed="0"/>
-    <w:lsdException w:name="Colorful Grid Accent 2" w:semiHidden="0" w:uiPriority="73" w:unhideWhenUsed="0"/>
-    <w:lsdException w:name="Light Shading Accent 3" w:semiHidden="0" w:uiPriority="60" w:unhideWhenUsed="0"/>
-    <w:lsdException w:name="Light List Accent 3" w:semiHidden="0" w:uiPriority="61" w:unhideWhenUsed="0"/>
-    <w:lsdException w:name="Light Grid Accent 3" w:semiHidden="0" w:uiPriority="62" w:unhideWhenUsed="0"/>
-    <w:lsdException w:name="Medium Shading 1 Accent 3" w:semiHidden="0" w:uiPriority="63" w:unhideWhenUsed="0"/>
-    <w:lsdException w:name="Medium Shading 2 Accent 3" w:semiHidden="0" w:uiPriority="64" w:unhideWhenUsed="0"/>
-    <w:lsdException w:name="Medium List 1 Accent 3" w:semiHidden="0" w:uiPriority="65" w:unhideWhenUsed="0"/>
-    <w:lsdException w:name="Medium List 2 Accent 3" w:semiHidden="0" w:uiPriority="66" w:unhideWhenUsed="0"/>
-    <w:lsdException w:name="Medium Grid 1 Accent 3" w:semiHidden="0" w:uiPriority="67" w:unhideWhenUsed="0"/>
-    <w:lsdException w:name="Medium Grid 2 Accent 3" w:semiHidden="0" w:uiPriority="68" w:unhideWhenUsed="0"/>
-    <w:lsdException w:name="Medium Grid 3 Accent 3" w:semiHidden="0" w:uiPriority="69" w:unhideWhenUsed="0"/>
-    <w:lsdException w:name="Dark List Accent 3" w:semiHidden="0" w:uiPriority="70" w:unhideWhenUsed="0"/>
-    <w:lsdException w:name="Colorful Shading Accent 3" w:semiHidden="0" w:uiPriority="71" w:unhideWhenUsed="0"/>
-    <w:lsdException w:name="Colorful List Accent 3" w:semiHidden="0" w:uiPriority="72" w:unhideWhenUsed="0"/>
-    <w:lsdException w:name="Colorful Grid Accent 3" w:semiHidden="0" w:uiPriority="73" w:unhideWhenUsed="0"/>
-    <w:lsdException w:name="Light Shading Accent 4" w:semiHidden="0" w:uiPriority="60" w:unhideWhenUsed="0"/>
-    <w:lsdException w:name="Light List Accent 4" w:semiHidden="0" w:uiPriority="61" w:unhideWhenUsed="0"/>
-    <w:lsdException w:name="Light Grid Accent 4" w:semiHidden="0" w:uiPriority="62" w:unhideWhenUsed="0"/>
-    <w:lsdException w:name="Medium Shading 1 Accent 4" w:semiHidden="0" w:uiPriority="63" w:unhideWhenUsed="0"/>
-    <w:lsdException w:name="Medium Shading 2 Accent 4" w:semiHidden="0" w:uiPriority="64" w:unhideWhenUsed="0"/>
-    <w:lsdException w:name="Medium List 1 Accent 4" w:semiHidden="0" w:uiPriority="65" w:unhideWhenUsed="0"/>
-    <w:lsdException w:name="Medium List 2 Accent 4" w:semiHidden="0" w:uiPriority="66" w:unhideWhenUsed="0"/>
-    <w:lsdException w:name="Medium Grid 1 Accent 4" w:semiHidden="0" w:uiPriority="67" w:unhideWhenUsed="0"/>
-    <w:lsdException w:name="Medium Grid 2 Accent 4" w:semiHidden="0" w:uiPriority="68" w:unhideWhenUsed="0"/>
-    <w:lsdException w:name="Medium Grid 3 Accent 4" w:semiHidden="0" w:uiPriority="69" w:unhideWhenUsed="0"/>
-    <w:lsdException w:name="Dark List Accent 4" w:semiHidden="0" w:uiPriority="70" w:unhideWhenUsed="0"/>
-    <w:lsdException w:name="Colorful Shading Accent 4" w:semiHidden="0" w:uiPriority="71" w:unhideWhenUsed="0"/>
-    <w:lsdException w:name="Colorful List Accent 4" w:semiHidden="0" w:uiPriority="72" w:unhideWhenUsed="0"/>
-    <w:lsdException w:name="Colorful Grid Accent 4" w:semiHidden="0" w:uiPriority="73" w:unhideWhenUsed="0"/>
-    <w:lsdException w:name="Light Shading Accent 5" w:semiHidden="0" w:uiPriority="60" w:unhideWhenUsed="0"/>
-    <w:lsdException w:name="Light List Accent 5" w:semiHidden="0" w:uiPriority="61" w:unhideWhenUsed="0"/>
-    <w:lsdException w:name="Light Grid Accent 5" w:semiHidden="0" w:uiPriority="62" w:unhideWhenUsed="0"/>
-    <w:lsdException w:name="Medium Shading 1 Accent 5" w:semiHidden="0" w:uiPriority="63" w:unhideWhenUsed="0"/>
-    <w:lsdException w:name="Medium Shading 2 Accent 5" w:semiHidden="0" w:uiPriority="64" w:unhideWhenUsed="0"/>
-    <w:lsdException w:name="Medium List 1 Accent 5" w:semiHidden="0" w:uiPriority="65" w:unhideWhenUsed="0"/>
-    <w:lsdException w:name="Medium List 2 Accent 5" w:semiHidden="0" w:uiPriority="66" w:unhideWhenUsed="0"/>
-    <w:lsdException w:name="Medium Grid 1 Accent 5" w:semiHidden="0" w:uiPriority="67" w:unhideWhenUsed="0"/>
-    <w:lsdException w:name="Medium Grid 2 Accent 5" w:semiHidden="0" w:uiPriority="68" w:unhideWhenUsed="0"/>
-    <w:lsdException w:name="Medium Grid 3 Accent 5" w:semiHidden="0" w:uiPriority="69" w:unhideWhenUsed="0"/>
-    <w:lsdException w:name="Dark List Accent 5" w:semiHidden="0" w:uiPriority="70" w:unhideWhenUsed="0"/>
-    <w:lsdException w:name="Colorful Shading Accent 5" w:semiHidden="0" w:uiPriority="71" w:unhideWhenUsed="0"/>
-    <w:lsdException w:name="Colorful List Accent 5" w:semiHidden="0" w:uiPriority="72" w:unhideWhenUsed="0"/>
-    <w:lsdException w:name="Colorful Grid Accent 5" w:semiHidden="0" w:uiPriority="73" w:unhideWhenUsed="0"/>
-    <w:lsdException w:name="Light Shading Accent 6" w:semiHidden="0" w:uiPriority="60" w:unhideWhenUsed="0"/>
-    <w:lsdException w:name="Light List Accent 6" w:semiHidden="0" w:uiPriority="61" w:unhideWhenUsed="0"/>
-    <w:lsdException w:name="Light Grid Accent 6" w:semiHidden="0" w:uiPriority="62" w:unhideWhenUsed="0"/>
-    <w:lsdException w:name="Medium Shading 1 Accent 6" w:semiHidden="0" w:uiPriority="63" w:unhideWhenUsed="0"/>
-    <w:lsdException w:name="Medium Shading 2 Accent 6" w:semiHidden="0" w:uiPriority="64" w:unhideWhenUsed="0"/>
-    <w:lsdException w:name="Medium List 1 Accent 6" w:semiHidden="0" w:uiPriority="65" w:unhideWhenUsed="0"/>
-    <w:lsdException w:name="Medium List 2 Accent 6" w:semiHidden="0" w:uiPriority="66" w:unhideWhenUsed="0"/>
-    <w:lsdException w:name="Medium Grid 1 Accent 6" w:semiHidden="0" w:uiPriority="67" w:unhideWhenUsed="0"/>
-    <w:lsdException w:name="Medium Grid 2 Accent 6" w:semiHidden="0" w:uiPriority="68" w:unhideWhenUsed="0"/>
-    <w:lsdException w:name="Medium Grid 3 Accent 6" w:semiHidden="0" w:uiPriority="69" w:unhideWhenUsed="0"/>
-    <w:lsdException w:name="Dark List Accent 6" w:semiHidden="0" w:uiPriority="70" w:unhideWhenUsed="0"/>
-    <w:lsdException w:name="Colorful Shading Accent 6" w:semiHidden="0" w:uiPriority="71" w:unhideWhenUsed="0"/>
-    <w:lsdException w:name="Colorful List Accent 6" w:semiHidden="0" w:uiPriority="72" w:unhideWhenUsed="0"/>
-    <w:lsdException w:name="Colorful Grid Accent 6" w:semiHidden="0" w:uiPriority="73" w:unhideWhenUsed="0"/>
-    <w:lsdException w:name="Subtle Emphasis" w:semiHidden="0" w:uiPriority="19" w:unhideWhenUsed="0" w:qFormat="1"/>
-    <w:lsdException w:name="Intense Emphasis" w:semiHidden="0" w:uiPriority="21" w:unhideWhenUsed="0" w:qFormat="1"/>
-    <w:lsdException w:name="Subtle Reference" w:semiHidden="0" w:uiPriority="31" w:unhideWhenUsed="0" w:qFormat="1"/>
-    <w:lsdException w:name="Intense Reference" w:semiHidden="0" w:uiPriority="32" w:unhideWhenUsed="0" w:qFormat="1"/>
-    <w:lsdException w:name="Book Title" w:semiHidden="0" w:uiPriority="33" w:unhideWhenUsed="0" w:qFormat="1"/>
-    <w:lsdException w:name="Bibliography" w:uiPriority="37"/>
-    <w:lsdException w:name="TOC Heading" w:uiPriority="39" w:qFormat="1"/>
+  <w:latentStyles w:defLockedState="0" w:defUIPriority="99" w:defSemiHidden="0" w:defUnhideWhenUsed="0" w:defQFormat="0" w:count="371">
+    <w:lsdException w:name="Normal" w:uiPriority="0" w:qFormat="1"/>
+    <w:lsdException w:name="heading 1" w:uiPriority="9" w:qFormat="1"/>
+    <w:lsdException w:name="heading 2" w:semiHidden="1" w:uiPriority="9" w:unhideWhenUsed="1" w:qFormat="1"/>
+    <w:lsdException w:name="heading 3" w:semiHidden="1" w:uiPriority="9" w:unhideWhenUsed="1" w:qFormat="1"/>
+    <w:lsdException w:name="heading 4" w:semiHidden="1" w:uiPriority="9" w:unhideWhenUsed="1" w:qFormat="1"/>
+    <w:lsdException w:name="heading 5" w:semiHidden="1" w:uiPriority="9" w:unhideWhenUsed="1" w:qFormat="1"/>
+    <w:lsdException w:name="heading 6" w:semiHidden="1" w:uiPriority="9" w:unhideWhenUsed="1" w:qFormat="1"/>
+    <w:lsdException w:name="heading 7" w:semiHidden="1" w:uiPriority="9" w:unhideWhenUsed="1" w:qFormat="1"/>
+    <w:lsdException w:name="heading 8" w:semiHidden="1" w:uiPriority="9" w:unhideWhenUsed="1" w:qFormat="1"/>
+    <w:lsdException w:name="heading 9" w:semiHidden="1" w:uiPriority="9" w:unhideWhenUsed="1" w:qFormat="1"/>
+    <w:lsdException w:name="index 1" w:semiHidden="1" w:unhideWhenUsed="1"/>
+    <w:lsdException w:name="index 2" w:semiHidden="1" w:unhideWhenUsed="1"/>
+    <w:lsdException w:name="index 3" w:semiHidden="1" w:unhideWhenUsed="1"/>
+    <w:lsdException w:name="index 4" w:semiHidden="1" w:unhideWhenUsed="1"/>
+    <w:lsdException w:name="index 5" w:semiHidden="1" w:unhideWhenUsed="1"/>
+    <w:lsdException w:name="index 6" w:semiHidden="1" w:unhideWhenUsed="1"/>
+    <w:lsdException w:name="index 7" w:semiHidden="1" w:unhideWhenUsed="1"/>
+    <w:lsdException w:name="index 8" w:semiHidden="1" w:unhideWhenUsed="1"/>
+    <w:lsdException w:name="index 9" w:semiHidden="1" w:unhideWhenUsed="1"/>
+    <w:lsdException w:name="toc 1" w:semiHidden="1" w:uiPriority="39" w:unhideWhenUsed="1"/>
+    <w:lsdException w:name="toc 2" w:semiHidden="1" w:uiPriority="39" w:unhideWhenUsed="1"/>
+    <w:lsdException w:name="toc 3" w:semiHidden="1" w:uiPriority="39" w:unhideWhenUsed="1"/>
+    <w:lsdException w:name="toc 4" w:semiHidden="1" w:uiPriority="39" w:unhideWhenUsed="1"/>
+    <w:lsdException w:name="toc 5" w:semiHidden="1" w:uiPriority="39" w:unhideWhenUsed="1"/>
+    <w:lsdException w:name="toc 6" w:semiHidden="1" w:uiPriority="39" w:unhideWhenUsed="1"/>
+    <w:lsdException w:name="toc 7" w:semiHidden="1" w:uiPriority="39" w:unhideWhenUsed="1"/>
+    <w:lsdException w:name="toc 8" w:semiHidden="1" w:uiPriority="39" w:unhideWhenUsed="1"/>
+    <w:lsdException w:name="toc 9" w:semiHidden="1" w:uiPriority="39" w:unhideWhenUsed="1"/>
+    <w:lsdException w:name="Normal Indent" w:semiHidden="1" w:unhideWhenUsed="1"/>
+    <w:lsdException w:name="footnote text" w:semiHidden="1" w:unhideWhenUsed="1"/>
+    <w:lsdException w:name="annotation text" w:semiHidden="1" w:unhideWhenUsed="1"/>
+    <w:lsdException w:name="header" w:semiHidden="1" w:unhideWhenUsed="1"/>
+    <w:lsdException w:name="footer" w:semiHidden="1" w:unhideWhenUsed="1"/>
+    <w:lsdException w:name="index heading" w:semiHidden="1" w:unhideWhenUsed="1"/>
+    <w:lsdException w:name="caption" w:semiHidden="1" w:uiPriority="35" w:unhideWhenUsed="1" w:qFormat="1"/>
+    <w:lsdException w:name="table of figures" w:semiHidden="1" w:unhideWhenUsed="1"/>
+    <w:lsdException w:name="envelope address" w:semiHidden="1" w:unhideWhenUsed="1"/>
+    <w:lsdException w:name="envelope return" w:semiHidden="1" w:unhideWhenUsed="1"/>
+    <w:lsdException w:name="footnote reference" w:semiHidden="1" w:unhideWhenUsed="1"/>
+    <w:lsdException w:name="annotation reference" w:semiHidden="1" w:unhideWhenUsed="1"/>
+    <w:lsdException w:name="line number" w:semiHidden="1" w:unhideWhenUsed="1"/>
+    <w:lsdException w:name="page number" w:semiHidden="1" w:unhideWhenUsed="1"/>
+    <w:lsdException w:name="endnote reference" w:semiHidden="1" w:unhideWhenUsed="1"/>
+    <w:lsdException w:name="endnote text" w:semiHidden="1" w:unhideWhenUsed="1"/>
+    <w:lsdException w:name="table of authorities" w:semiHidden="1" w:unhideWhenUsed="1"/>
+    <w:lsdException w:name="macro" w:semiHidden="1" w:unhideWhenUsed="1"/>
+    <w:lsdException w:name="toa heading" w:semiHidden="1" w:unhideWhenUsed="1"/>
+    <w:lsdException w:name="List" w:semiHidden="1" w:unhideWhenUsed="1"/>
+    <w:lsdException w:name="List Bullet" w:semiHidden="1" w:unhideWhenUsed="1"/>
+    <w:lsdException w:name="List Number" w:semiHidden="1" w:unhideWhenUsed="1"/>
+    <w:lsdException w:name="List 2" w:semiHidden="1" w:unhideWhenUsed="1"/>
+    <w:lsdException w:name="List 3" w:semiHidden="1" w:unhideWhenUsed="1"/>
+    <w:lsdException w:name="List 4" w:semiHidden="1" w:unhideWhenUsed="1"/>
+    <w:lsdException w:name="List 5" w:semiHidden="1" w:unhideWhenUsed="1"/>
+    <w:lsdException w:name="List Bullet 2" w:semiHidden="1" w:unhideWhenUsed="1"/>
+    <w:lsdException w:name="List Bullet 3" w:semiHidden="1" w:unhideWhenUsed="1"/>
+    <w:lsdException w:name="List Bullet 4" w:semiHidden="1" w:unhideWhenUsed="1"/>
+    <w:lsdException w:name="List Bullet 5" w:semiHidden="1" w:unhideWhenUsed="1"/>
+    <w:lsdException w:name="List Number 2" w:semiHidden="1" w:unhideWhenUsed="1"/>
+    <w:lsdException w:name="List Number 3" w:semiHidden="1" w:unhideWhenUsed="1"/>
+    <w:lsdException w:name="List Number 4" w:semiHidden="1" w:unhideWhenUsed="1"/>
+    <w:lsdException w:name="List Number 5" w:semiHidden="1" w:unhideWhenUsed="1"/>
+    <w:lsdException w:name="Title" w:uiPriority="10" w:qFormat="1"/>
+    <w:lsdException w:name="Closing" w:semiHidden="1" w:unhideWhenUsed="1"/>
+    <w:lsdException w:name="Signature" w:semiHidden="1" w:unhideWhenUsed="1"/>
+    <w:lsdException w:name="Default Paragraph Font" w:semiHidden="1" w:uiPriority="1" w:unhideWhenUsed="1"/>
+    <w:lsdException w:name="Body Text" w:semiHidden="1" w:unhideWhenUsed="1"/>
+    <w:lsdException w:name="Body Text Indent" w:semiHidden="1" w:unhideWhenUsed="1"/>
+    <w:lsdException w:name="List Continue" w:semiHidden="1" w:unhideWhenUsed="1"/>
+    <w:lsdException w:name="List Continue 2" w:semiHidden="1" w:unhideWhenUsed="1"/>
+    <w:lsdException w:name="List Continue 3" w:semiHidden="1" w:unhideWhenUsed="1"/>
+    <w:lsdException w:name="List Continue 4" w:semiHidden="1" w:unhideWhenUsed="1"/>
+    <w:lsdException w:name="List Continue 5" w:semiHidden="1" w:unhideWhenUsed="1"/>
+    <w:lsdException w:name="Message Header" w:semiHidden="1" w:unhideWhenUsed="1"/>
+    <w:lsdException w:name="Subtitle" w:uiPriority="11" w:qFormat="1"/>
+    <w:lsdException w:name="Salutation" w:semiHidden="1" w:unhideWhenUsed="1"/>
+    <w:lsdException w:name="Date" w:semiHidden="1" w:unhideWhenUsed="1"/>
+    <w:lsdException w:name="Body Text First Indent" w:semiHidden="1" w:unhideWhenUsed="1"/>
+    <w:lsdException w:name="Body Text First Indent 2" w:semiHidden="1" w:unhideWhenUsed="1"/>
+    <w:lsdException w:name="Note Heading" w:semiHidden="1" w:unhideWhenUsed="1"/>
+    <w:lsdException w:name="Body Text 2" w:semiHidden="1" w:unhideWhenUsed="1"/>
+    <w:lsdException w:name="Body Text 3" w:semiHidden="1" w:unhideWhenUsed="1"/>
+    <w:lsdException w:name="Body Text Indent 2" w:semiHidden="1" w:unhideWhenUsed="1"/>
+    <w:lsdException w:name="Body Text Indent 3" w:semiHidden="1" w:unhideWhenUsed="1"/>
+    <w:lsdException w:name="Block Text" w:semiHidden="1" w:unhideWhenUsed="1"/>
+    <w:lsdException w:name="Hyperlink" w:semiHidden="1" w:unhideWhenUsed="1"/>
+    <w:lsdException w:name="FollowedHyperlink" w:semiHidden="1" w:unhideWhenUsed="1"/>
+    <w:lsdException w:name="Strong" w:uiPriority="22" w:qFormat="1"/>
+    <w:lsdException w:name="Emphasis" w:uiPriority="20" w:qFormat="1"/>
+    <w:lsdException w:name="Document Map" w:semiHidden="1" w:unhideWhenUsed="1"/>
+    <w:lsdException w:name="Plain Text" w:semiHidden="1" w:unhideWhenUsed="1"/>
+    <w:lsdException w:name="E-mail Signature" w:semiHidden="1" w:unhideWhenUsed="1"/>
+    <w:lsdException w:name="HTML Top of Form" w:semiHidden="1" w:unhideWhenUsed="1"/>
+    <w:lsdException w:name="HTML Bottom of Form" w:semiHidden="1" w:unhideWhenUsed="1"/>
+    <w:lsdException w:name="Normal (Web)" w:semiHidden="1" w:unhideWhenUsed="1"/>
+    <w:lsdException w:name="HTML Acronym" w:semiHidden="1" w:unhideWhenUsed="1"/>
+    <w:lsdException w:name="HTML Address" w:semiHidden="1" w:unhideWhenUsed="1"/>
+    <w:lsdException w:name="HTML Cite" w:semiHidden="1" w:unhideWhenUsed="1"/>
+    <w:lsdException w:name="HTML Code" w:semiHidden="1" w:unhideWhenUsed="1"/>
+    <w:lsdException w:name="HTML Definition" w:semiHidden="1" w:unhideWhenUsed="1"/>
+    <w:lsdException w:name="HTML Keyboard" w:semiHidden="1" w:unhideWhenUsed="1"/>
+    <w:lsdException w:name="HTML Preformatted" w:semiHidden="1" w:unhideWhenUsed="1"/>
+    <w:lsdException w:name="HTML Sample" w:semiHidden="1" w:unhideWhenUsed="1"/>
+    <w:lsdException w:name="HTML Typewriter" w:semiHidden="1" w:unhideWhenUsed="1"/>
+    <w:lsdException w:name="HTML Variable" w:semiHidden="1" w:unhideWhenUsed="1"/>
+    <w:lsdException w:name="Normal Table" w:semiHidden="1" w:unhideWhenUsed="1"/>
+    <w:lsdException w:name="annotation subject" w:semiHidden="1" w:unhideWhenUsed="1"/>
+    <w:lsdException w:name="No List" w:semiHidden="1" w:unhideWhenUsed="1"/>
+    <w:lsdException w:name="Outline List 1" w:semiHidden="1" w:unhideWhenUsed="1"/>
+    <w:lsdException w:name="Outline List 2" w:semiHidden="1" w:unhideWhenUsed="1"/>
+    <w:lsdException w:name="Outline List 3" w:semiHidden="1" w:unhideWhenUsed="1"/>
+    <w:lsdException w:name="Table Simple 1" w:semiHidden="1" w:unhideWhenUsed="1"/>
+    <w:lsdException w:name="Table Simple 2" w:semiHidden="1" w:unhideWhenUsed="1"/>
+    <w:lsdException w:name="Table Simple 3" w:semiHidden="1" w:unhideWhenUsed="1"/>
+    <w:lsdException w:name="Table Classic 1" w:semiHidden="1" w:unhideWhenUsed="1"/>
+    <w:lsdException w:name="Table Classic 2" w:semiHidden="1" w:unhideWhenUsed="1"/>
+    <w:lsdException w:name="Table Classic 3" w:semiHidden="1" w:unhideWhenUsed="1"/>
+    <w:lsdException w:name="Table Classic 4" w:semiHidden="1" w:unhideWhenUsed="1"/>
+    <w:lsdException w:name="Table Colorful 1" w:semiHidden="1" w:unhideWhenUsed="1"/>
+    <w:lsdException w:name="Table Colorful 2" w:semiHidden="1" w:unhideWhenUsed="1"/>
+    <w:lsdException w:name="Table Colorful 3" w:semiHidden="1" w:unhideWhenUsed="1"/>
+    <w:lsdException w:name="Table Columns 1" w:semiHidden="1" w:unhideWhenUsed="1"/>
+    <w:lsdException w:name="Table Columns 2" w:semiHidden="1" w:unhideWhenUsed="1"/>
+    <w:lsdException w:name="Table Columns 3" w:semiHidden="1" w:unhideWhenUsed="1"/>
+    <w:lsdException w:name="Table Columns 4" w:semiHidden="1" w:unhideWhenUsed="1"/>
+    <w:lsdException w:name="Table Columns 5" w:semiHidden="1" w:unhideWhenUsed="1"/>
+    <w:lsdException w:name="Table Grid 1" w:semiHidden="1" w:unhideWhenUsed="1"/>
+    <w:lsdException w:name="Table Grid 2" w:semiHidden="1" w:unhideWhenUsed="1"/>
+    <w:lsdException w:name="Table Grid 3" w:semiHidden="1" w:unhideWhenUsed="1"/>
+    <w:lsdException w:name="Table Grid 4" w:semiHidden="1" w:unhideWhenUsed="1"/>
+    <w:lsdException w:name="Table Grid 5" w:semiHidden="1" w:unhideWhenUsed="1"/>
+    <w:lsdException w:name="Table Grid 6" w:semiHidden="1" w:unhideWhenUsed="1"/>
+    <w:lsdException w:name="Table Grid 7" w:semiHidden="1" w:unhideWhenUsed="1"/>
+    <w:lsdException w:name="Table Grid 8" w:semiHidden="1" w:unhideWhenUsed="1"/>
+    <w:lsdException w:name="Table List 1" w:semiHidden="1" w:unhideWhenUsed="1"/>
+    <w:lsdException w:name="Table List 2" w:semiHidden="1" w:unhideWhenUsed="1"/>
+    <w:lsdException w:name="Table List 3" w:semiHidden="1" w:unhideWhenUsed="1"/>
+    <w:lsdException w:name="Table List 4" w:semiHidden="1" w:unhideWhenUsed="1"/>
+    <w:lsdException w:name="Table List 5" w:semiHidden="1" w:unhideWhenUsed="1"/>
+    <w:lsdException w:name="Table List 6" w:semiHidden="1" w:unhideWhenUsed="1"/>
+    <w:lsdException w:name="Table List 7" w:semiHidden="1" w:unhideWhenUsed="1"/>
+    <w:lsdException w:name="Table List 8" w:semiHidden="1" w:unhideWhenUsed="1"/>
+    <w:lsdException w:name="Table 3D effects 1" w:semiHidden="1" w:unhideWhenUsed="1"/>
+    <w:lsdException w:name="Table 3D effects 2" w:semiHidden="1" w:unhideWhenUsed="1"/>
+    <w:lsdException w:name="Table 3D effects 3" w:semiHidden="1" w:unhideWhenUsed="1"/>
+    <w:lsdException w:name="Table Contemporary" w:semiHidden="1" w:unhideWhenUsed="1"/>
+    <w:lsdException w:name="Table Elegant" w:semiHidden="1" w:unhideWhenUsed="1"/>
+    <w:lsdException w:name="Table Professional" w:semiHidden="1" w:unhideWhenUsed="1"/>
+    <w:lsdException w:name="Table Subtle 1" w:semiHidden="1" w:unhideWhenUsed="1"/>
+    <w:lsdException w:name="Table Subtle 2" w:semiHidden="1" w:unhideWhenUsed="1"/>
+    <w:lsdException w:name="Table Web 1" w:semiHidden="1" w:unhideWhenUsed="1"/>
+    <w:lsdException w:name="Table Web 2" w:semiHidden="1" w:unhideWhenUsed="1"/>
+    <w:lsdException w:name="Table Web 3" w:semiHidden="1" w:unhideWhenUsed="1"/>
+    <w:lsdException w:name="Balloon Text" w:semiHidden="1" w:unhideWhenUsed="1"/>
+    <w:lsdException w:name="Table Grid" w:uiPriority="59"/>
+    <w:lsdException w:name="Table Theme" w:semiHidden="1" w:unhideWhenUsed="1"/>
+    <w:lsdException w:name="Placeholder Text" w:semiHidden="1"/>
+    <w:lsdException w:name="No Spacing" w:uiPriority="1" w:qFormat="1"/>
+    <w:lsdException w:name="Light Shading" w:uiPriority="60"/>
+    <w:lsdException w:name="Light List" w:uiPriority="61"/>
+    <w:lsdException w:name="Light Grid" w:uiPriority="62"/>
+    <w:lsdException w:name="Medium Shading 1" w:uiPriority="63"/>
+    <w:lsdException w:name="Medium Shading 2" w:uiPriority="64"/>
+    <w:lsdException w:name="Medium List 1" w:uiPriority="65"/>
+    <w:lsdException w:name="Medium List 2" w:uiPriority="66"/>
+    <w:lsdException w:name="Medium Grid 1" w:uiPriority="67"/>
+    <w:lsdException w:name="Medium Grid 2" w:uiPriority="68"/>
+    <w:lsdException w:name="Medium Grid 3" w:uiPriority="69"/>
+    <w:lsdException w:name="Dark List" w:uiPriority="70"/>
+    <w:lsdException w:name="Colorful Shading" w:uiPriority="71"/>
+    <w:lsdException w:name="Colorful List" w:uiPriority="72"/>
+    <w:lsdException w:name="Colorful Grid" w:uiPriority="73"/>
+    <w:lsdException w:name="Light Shading Accent 1" w:uiPriority="60"/>
+    <w:lsdException w:name="Light List Accent 1" w:uiPriority="61"/>
+    <w:lsdException w:name="Light Grid Accent 1" w:uiPriority="62"/>
+    <w:lsdException w:name="Medium Shading 1 Accent 1" w:uiPriority="63"/>
+    <w:lsdException w:name="Medium Shading 2 Accent 1" w:uiPriority="64"/>
+    <w:lsdException w:name="Medium List 1 Accent 1" w:uiPriority="65"/>
+    <w:lsdException w:name="Revision" w:semiHidden="1"/>
+    <w:lsdException w:name="List Paragraph" w:uiPriority="34" w:qFormat="1"/>
+    <w:lsdException w:name="Quote" w:uiPriority="29" w:qFormat="1"/>
+    <w:lsdException w:name="Intense Quote" w:uiPriority="30" w:qFormat="1"/>
+    <w:lsdException w:name="Medium List 2 Accent 1" w:uiPriority="66"/>
+    <w:lsdException w:name="Medium Grid 1 Accent 1" w:uiPriority="67"/>
+    <w:lsdException w:name="Medium Grid 2 Accent 1" w:uiPriority="68"/>
+    <w:lsdException w:name="Medium Grid 3 Accent 1" w:uiPriority="69"/>
+    <w:lsdException w:name="Dark List Accent 1" w:uiPriority="70"/>
+    <w:lsdException w:name="Colorful Shading Accent 1" w:uiPriority="71"/>
+    <w:lsdException w:name="Colorful List Accent 1" w:uiPriority="72"/>
+    <w:lsdException w:name="Colorful Grid Accent 1" w:uiPriority="73"/>
+    <w:lsdException w:name="Light Shading Accent 2" w:uiPriority="60"/>
+    <w:lsdException w:name="Light List Accent 2" w:uiPriority="61"/>
+    <w:lsdException w:name="Light Grid Accent 2" w:uiPriority="62"/>
+    <w:lsdException w:name="Medium Shading 1 Accent 2" w:uiPriority="63"/>
+    <w:lsdException w:name="Medium Shading 2 Accent 2" w:uiPriority="64"/>
+    <w:lsdException w:name="Medium List 1 Accent 2" w:uiPriority="65"/>
+    <w:lsdException w:name="Medium List 2 Accent 2" w:uiPriority="66"/>
+    <w:lsdException w:name="Medium Grid 1 Accent 2" w:uiPriority="67"/>
+    <w:lsdException w:name="Medium Grid 2 Accent 2" w:uiPriority="68"/>
+    <w:lsdException w:name="Medium Grid 3 Accent 2" w:uiPriority="69"/>
+    <w:lsdException w:name="Dark List Accent 2" w:uiPriority="70"/>
+    <w:lsdException w:name="Colorful Shading Accent 2" w:uiPriority="71"/>
+    <w:lsdException w:name="Colorful List Accent 2" w:uiPriority="72"/>
+    <w:lsdException w:name="Colorful Grid Accent 2" w:uiPriority="73"/>
+    <w:lsdException w:name="Light Shading Accent 3" w:uiPriority="60"/>
+    <w:lsdException w:name="Light List Accent 3" w:uiPriority="61"/>
+    <w:lsdException w:name="Light Grid Accent 3" w:uiPriority="62"/>
+    <w:lsdException w:name="Medium Shading 1 Accent 3" w:uiPriority="63"/>
+    <w:lsdException w:name="Medium Shading 2 Accent 3" w:uiPriority="64"/>
+    <w:lsdException w:name="Medium List 1 Accent 3" w:uiPriority="65"/>
+    <w:lsdException w:name="Medium List 2 Accent 3" w:uiPriority="66"/>
+    <w:lsdException w:name="Medium Grid 1 Accent 3" w:uiPriority="67"/>
+    <w:lsdException w:name="Medium Grid 2 Accent 3" w:uiPriority="68"/>
+    <w:lsdException w:name="Medium Grid 3 Accent 3" w:uiPriority="69"/>
+    <w:lsdException w:name="Dark List Accent 3" w:uiPriority="70"/>
+    <w:lsdException w:name="Colorful Shading Accent 3" w:uiPriority="71"/>
+    <w:lsdException w:name="Colorful List Accent 3" w:uiPriority="72"/>
+    <w:lsdException w:name="Colorful Grid Accent 3" w:uiPriority="73"/>
+    <w:lsdException w:name="Light Shading Accent 4" w:uiPriority="60"/>
+    <w:lsdException w:name="Light List Accent 4" w:uiPriority="61"/>
+    <w:lsdException w:name="Light Grid Accent 4" w:uiPriority="62"/>
+    <w:lsdException w:name="Medium Shading 1 Accent 4" w:uiPriority="63"/>
+    <w:lsdException w:name="Medium Shading 2 Accent 4" w:uiPriority="64"/>
+    <w:lsdException w:name="Medium List 1 Accent 4" w:uiPriority="65"/>
+    <w:lsdException w:name="Medium List 2 Accent 4" w:uiPriority="66"/>
+    <w:lsdException w:name="Medium Grid 1 Accent 4" w:uiPriority="67"/>
+    <w:lsdException w:name="Medium Grid 2 Accent 4" w:uiPriority="68"/>
+    <w:lsdException w:name="Medium Grid 3 Accent 4" w:uiPriority="69"/>
+    <w:lsdException w:name="Dark List Accent 4" w:uiPriority="70"/>
+    <w:lsdException w:name="Colorful Shading Accent 4" w:uiPriority="71"/>
+    <w:lsdException w:name="Colorful List Accent 4" w:uiPriority="72"/>
+    <w:lsdException w:name="Colorful Grid Accent 4" w:uiPriority="73"/>
+    <w:lsdException w:name="Light Shading Accent 5" w:uiPriority="60"/>
+    <w:lsdException w:name="Light List Accent 5" w:uiPriority="61"/>
+    <w:lsdException w:name="Light Grid Accent 5" w:uiPriority="62"/>
+    <w:lsdException w:name="Medium Shading 1 Accent 5" w:uiPriority="63"/>
+    <w:lsdException w:name="Medium Shading 2 Accent 5" w:uiPriority="64"/>
+    <w:lsdException w:name="Medium List 1 Accent 5" w:uiPriority="65"/>
+    <w:lsdException w:name="Medium List 2 Accent 5" w:uiPriority="66"/>
+    <w:lsdException w:name="Medium Grid 1 Accent 5" w:uiPriority="67"/>
+    <w:lsdException w:name="Medium Grid 2 Accent 5" w:uiPriority="68"/>
+    <w:lsdException w:name="Medium Grid 3 Accent 5" w:uiPriority="69"/>
+    <w:lsdException w:name="Dark List Accent 5" w:uiPriority="70"/>
+    <w:lsdException w:name="Colorful Shading Accent 5" w:uiPriority="71"/>
+    <w:lsdException w:name="Colorful List Accent 5" w:uiPriority="72"/>
+    <w:lsdException w:name="Colorful Grid Accent 5" w:uiPriority="73"/>
+    <w:lsdException w:name="Light Shading Accent 6" w:uiPriority="60"/>
+    <w:lsdException w:name="Light List Accent 6" w:uiPriority="61"/>
+    <w:lsdException w:name="Light Grid Accent 6" w:uiPriority="62"/>
+    <w:lsdException w:name="Medium Shading 1 Accent 6" w:uiPriority="63"/>
+    <w:lsdException w:name="Medium Shading 2 Accent 6" w:uiPriority="64"/>
+    <w:lsdException w:name="Medium List 1 Accent 6" w:uiPriority="65"/>
+    <w:lsdException w:name="Medium List 2 Accent 6" w:uiPriority="66"/>
+    <w:lsdException w:name="Medium Grid 1 Accent 6" w:uiPriority="67"/>
+    <w:lsdException w:name="Medium Grid 2 Accent 6" w:uiPriority="68"/>
+    <w:lsdException w:name="Medium Grid 3 Accent 6" w:uiPriority="69"/>
+    <w:lsdException w:name="Dark List Accent 6" w:uiPriority="70"/>
+    <w:lsdException w:name="Colorful Shading Accent 6" w:uiPriority="71"/>
+    <w:lsdException w:name="Colorful List Accent 6" w:uiPriority="72"/>
+    <w:lsdException w:name="Colorful Grid Accent 6" w:uiPriority="73"/>
+    <w:lsdException w:name="Subtle Emphasis" w:uiPriority="19" w:qFormat="1"/>
+    <w:lsdException w:name="Intense Emphasis" w:uiPriority="21" w:qFormat="1"/>
+    <w:lsdException w:name="Subtle Reference" w:uiPriority="31" w:qFormat="1"/>
+    <w:lsdException w:name="Intense Reference" w:uiPriority="32" w:qFormat="1"/>
+    <w:lsdException w:name="Book Title" w:uiPriority="33" w:qFormat="1"/>
+    <w:lsdException w:name="Bibliography" w:semiHidden="1" w:uiPriority="37" w:unhideWhenUsed="1"/>
+    <w:lsdException w:name="TOC Heading" w:semiHidden="1" w:uiPriority="39" w:unhideWhenUsed="1" w:qFormat="1"/>
+    <w:lsdException w:name="Plain Table 1" w:uiPriority="41"/>
+    <w:lsdException w:name="Plain Table 2" w:uiPriority="42"/>
+    <w:lsdException w:name="Plain Table 3" w:uiPriority="43"/>
+    <w:lsdException w:name="Plain Table 4" w:uiPriority="44"/>
+    <w:lsdException w:name="Plain Table 5" w:uiPriority="45"/>
+    <w:lsdException w:name="Grid Table Light" w:uiPriority="40"/>
+    <w:lsdException w:name="Grid Table 1 Light" w:uiPriority="46"/>
+    <w:lsdException w:name="Grid Table 2" w:uiPriority="47"/>
+    <w:lsdException w:name="Grid Table 3" w:uiPriority="48"/>
+    <w:lsdException w:name="Grid Table 4" w:uiPriority="49"/>
+    <w:lsdException w:name="Grid Table 5 Dark" w:uiPriority="50"/>
+    <w:lsdException w:name="Grid Table 6 Colorful" w:uiPriority="51"/>
+    <w:lsdException w:name="Grid Table 7 Colorful" w:uiPriority="52"/>
+    <w:lsdException w:name="Grid Table 1 Light Accent 1" w:uiPriority="46"/>
+    <w:lsdException w:name="Grid Table 2 Accent 1" w:uiPriority="47"/>
+    <w:lsdException w:name="Grid Table 3 Accent 1" w:uiPriority="48"/>
+    <w:lsdException w:name="Grid Table 4 Accent 1" w:uiPriority="49"/>
+    <w:lsdException w:name="Grid Table 5 Dark Accent 1" w:uiPriority="50"/>
+    <w:lsdException w:name="Grid Table 6 Colorful Accent 1" w:uiPriority="51"/>
+    <w:lsdException w:name="Grid Table 7 Colorful Accent 1" w:uiPriority="52"/>
+    <w:lsdException w:name="Grid Table 1 Light Accent 2" w:uiPriority="46"/>
+    <w:lsdException w:name="Grid Table 2 Accent 2" w:uiPriority="47"/>
+    <w:lsdException w:name="Grid Table 3 Accent 2" w:uiPriority="48"/>
+    <w:lsdException w:name="Grid Table 4 Accent 2" w:uiPriority="49"/>
+    <w:lsdException w:name="Grid Table 5 Dark Accent 2" w:uiPriority="50"/>
+    <w:lsdException w:name="Grid Table 6 Colorful Accent 2" w:uiPriority="51"/>
+    <w:lsdException w:name="Grid Table 7 Colorful Accent 2" w:uiPriority="52"/>
+    <w:lsdException w:name="Grid Table 1 Light Accent 3" w:uiPriority="46"/>
+    <w:lsdException w:name="Grid Table 2 Accent 3" w:uiPriority="47"/>
+    <w:lsdException w:name="Grid Table 3 Accent 3" w:uiPriority="48"/>
+    <w:lsdException w:name="Grid Table 4 Accent 3" w:uiPriority="49"/>
+    <w:lsdException w:name="Grid Table 5 Dark Accent 3" w:uiPriority="50"/>
+    <w:lsdException w:name="Grid Table 6 Colorful Accent 3" w:uiPriority="51"/>
+    <w:lsdException w:name="Grid Table 7 Colorful Accent 3" w:uiPriority="52"/>
+    <w:lsdException w:name="Grid Table 1 Light Accent 4" w:uiPriority="46"/>
+    <w:lsdException w:name="Grid Table 2 Accent 4" w:uiPriority="47"/>
+    <w:lsdException w:name="Grid Table 3 Accent 4" w:uiPriority="48"/>
+    <w:lsdException w:name="Grid Table 4 Accent 4" w:uiPriority="49"/>
+    <w:lsdException w:name="Grid Table 5 Dark Accent 4" w:uiPriority="50"/>
+    <w:lsdException w:name="Grid Table 6 Colorful Accent 4" w:uiPriority="51"/>
+    <w:lsdException w:name="Grid Table 7 Colorful Accent 4" w:uiPriority="52"/>
+    <w:lsdException w:name="Grid Table 1 Light Accent 5" w:uiPriority="46"/>
+    <w:lsdException w:name="Grid Table 2 Accent 5" w:uiPriority="47"/>
+    <w:lsdException w:name="Grid Table 3 Accent 5" w:uiPriority="48"/>
+    <w:lsdException w:name="Grid Table 4 Accent 5" w:uiPriority="49"/>
+    <w:lsdException w:name="Grid Table 5 Dark Accent 5" w:uiPriority="50"/>
+    <w:lsdException w:name="Grid Table 6 Colorful Accent 5" w:uiPriority="51"/>
+    <w:lsdException w:name="Grid Table 7 Colorful Accent 5" w:uiPriority="52"/>
+    <w:lsdException w:name="Grid Table 1 Light Accent 6" w:uiPriority="46"/>
+    <w:lsdException w:name="Grid Table 2 Accent 6" w:uiPriority="47"/>
+    <w:lsdException w:name="Grid Table 3 Accent 6" w:uiPriority="48"/>
+    <w:lsdException w:name="Grid Table 4 Accent 6" w:uiPriority="49"/>
+    <w:lsdException w:name="Grid Table 5 Dark Accent 6" w:uiPriority="50"/>
+    <w:lsdException w:name="Grid Table 6 Colorful Accent 6" w:uiPriority="51"/>
+    <w:lsdException w:name="Grid Table 7 Colorful Accent 6" w:uiPriority="52"/>
+    <w:lsdException w:name="List Table 1 Light" w:uiPriority="46"/>
+    <w:lsdException w:name="List Table 2" w:uiPriority="47"/>
+    <w:lsdException w:name="List Table 3" w:uiPriority="48"/>
+    <w:lsdException w:name="List Table 4" w:uiPriority="49"/>
+    <w:lsdException w:name="List Table 5 Dark" w:uiPriority="50"/>
+    <w:lsdException w:name="List Table 6 Colorful" w:uiPriority="51"/>
+    <w:lsdException w:name="List Table 7 Colorful" w:uiPriority="52"/>
+    <w:lsdException w:name="List Table 1 Light Accent 1" w:uiPriority="46"/>
+    <w:lsdException w:name="List Table 2 Accent 1" w:uiPriority="47"/>
+    <w:lsdException w:name="List Table 3 Accent 1" w:uiPriority="48"/>
+    <w:lsdException w:name="List Table 4 Accent 1" w:uiPriority="49"/>
+    <w:lsdException w:name="List Table 5 Dark Accent 1" w:uiPriority="50"/>
+    <w:lsdException w:name="List Table 6 Colorful Accent 1" w:uiPriority="51"/>
+    <w:lsdException w:name="List Table 7 Colorful Accent 1" w:uiPriority="52"/>
+    <w:lsdException w:name="List Table 1 Light Accent 2" w:uiPriority="46"/>
+    <w:lsdException w:name="List Table 2 Accent 2" w:uiPriority="47"/>
+    <w:lsdException w:name="List Table 3 Accent 2" w:uiPriority="48"/>
+    <w:lsdException w:name="List Table 4 Accent 2" w:uiPriority="49"/>
+    <w:lsdException w:name="List Table 5 Dark Accent 2" w:uiPriority="50"/>
+    <w:lsdException w:name="List Table 6 Colorful Accent 2" w:uiPriority="51"/>
+    <w:lsdException w:name="List Table 7 Colorful Accent 2" w:uiPriority="52"/>
+    <w:lsdException w:name="List Table 1 Light Accent 3" w:uiPriority="46"/>
+    <w:lsdException w:name="List Table 2 Accent 3" w:uiPriority="47"/>
+    <w:lsdException w:name="List Table 3 Accent 3" w:uiPriority="48"/>
+    <w:lsdException w:name="List Table 4 Accent 3" w:uiPriority="49"/>
+    <w:lsdException w:name="List Table 5 Dark Accent 3" w:uiPriority="50"/>
+    <w:lsdException w:name="List Table 6 Colorful Accent 3" w:uiPriority="51"/>
+    <w:lsdException w:name="List Table 7 Colorful Accent 3" w:uiPriority="52"/>
+    <w:lsdException w:name="List Table 1 Light Accent 4" w:uiPriority="46"/>
+    <w:lsdException w:name="List Table 2 Accent 4" w:uiPriority="47"/>
+    <w:lsdException w:name="List Table 3 Accent 4" w:uiPriority="48"/>
+    <w:lsdException w:name="List Table 4 Accent 4" w:uiPriority="49"/>
+    <w:lsdException w:name="List Table 5 Dark Accent 4" w:uiPriority="50"/>
+    <w:lsdException w:name="List Table 6 Colorful Accent 4" w:uiPriority="51"/>
+    <w:lsdException w:name="List Table 7 Colorful Accent 4" w:uiPriority="52"/>
+    <w:lsdException w:name="List Table 1 Light Accent 5" w:uiPriority="46"/>
+    <w:lsdException w:name="List Table 2 Accent 5" w:uiPriority="47"/>
+    <w:lsdException w:name="List Table 3 Accent 5" w:uiPriority="48"/>
+    <w:lsdException w:name="List Table 4 Accent 5" w:uiPriority="49"/>
+    <w:lsdException w:name="List Table 5 Dark Accent 5" w:uiPriority="50"/>
+    <w:lsdException w:name="List Table 6 Colorful Accent 5" w:uiPriority="51"/>
+    <w:lsdException w:name="List Table 7 Colorful Accent 5" w:uiPriority="52"/>
+    <w:lsdException w:name="List Table 1 Light Accent 6" w:uiPriority="46"/>
+    <w:lsdException w:name="List Table 2 Accent 6" w:uiPriority="47"/>
+    <w:lsdException w:name="List Table 3 Accent 6" w:uiPriority="48"/>
+    <w:lsdException w:name="List Table 4 Accent 6" w:uiPriority="49"/>
+    <w:lsdException w:name="List Table 5 Dark Accent 6" w:uiPriority="50"/>
+    <w:lsdException w:name="List Table 6 Colorful Accent 6" w:uiPriority="51"/>
+    <w:lsdException w:name="List Table 7 Colorful Accent 6" w:uiPriority="52"/>
   </w:latentStyles>
   <w:style w:type="paragraph" w:default="1" w:styleId="Normal">
     <w:name w:val="Normal"/>
@@ -4678,6 +5108,7 @@
     <w:uiPriority w:val="59"/>
     <w:rsid w:val="006907A4"/>
     <w:tblPr>
+      <w:tblInd w:w="0" w:type="dxa"/>
       <w:tblBorders>
         <w:top w:val="single" w:sz="4" w:space="0" w:color="auto"/>
         <w:left w:val="single" w:sz="4" w:space="0" w:color="auto"/>
@@ -4686,219 +5117,12 @@
         <w:insideH w:val="single" w:sz="4" w:space="0" w:color="auto"/>
         <w:insideV w:val="single" w:sz="4" w:space="0" w:color="auto"/>
       </w:tblBorders>
-    </w:tblPr>
-  </w:style>
-  <w:style w:type="paragraph" w:styleId="Prrafodelista">
-    <w:name w:val="List Paragraph"/>
-    <w:basedOn w:val="Normal"/>
-    <w:uiPriority w:val="34"/>
-    <w:qFormat/>
-    <w:rsid w:val="00054002"/>
-    <w:pPr>
-      <w:ind w:left="720"/>
-      <w:contextualSpacing/>
-    </w:pPr>
-  </w:style>
-</w:styles>
-</file>
-
-<file path=word/stylesWithEffects.xml><?xml version="1.0" encoding="utf-8"?>
-<w:styles xmlns:wpc="http://schemas.microsoft.com/office/word/2010/wordprocessingCanvas" xmlns:mc="http://schemas.openxmlformats.org/markup-compatibility/2006" xmlns:o="urn:schemas-microsoft-com:office:office" xmlns:r="http://schemas.openxmlformats.org/officeDocument/2006/relationships" xmlns:m="http://schemas.openxmlformats.org/officeDocument/2006/math" xmlns:v="urn:schemas-microsoft-com:vml" xmlns:wp14="http://schemas.microsoft.com/office/word/2010/wordprocessingDrawing" xmlns:wp="http://schemas.openxmlformats.org/drawingml/2006/wordprocessingDrawing" xmlns:w10="urn:schemas-microsoft-com:office:word" xmlns:w="http://schemas.openxmlformats.org/wordprocessingml/2006/main" xmlns:w14="http://schemas.microsoft.com/office/word/2010/wordml" xmlns:wpg="http://schemas.microsoft.com/office/word/2010/wordprocessingGroup" xmlns:wpi="http://schemas.microsoft.com/office/word/2010/wordprocessingInk" xmlns:wne="http://schemas.microsoft.com/office/word/2006/wordml" xmlns:wps="http://schemas.microsoft.com/office/word/2010/wordprocessingShape" mc:Ignorable="w14 wp14">
-  <w:docDefaults>
-    <w:rPrDefault>
-      <w:rPr>
-        <w:rFonts w:asciiTheme="minorHAnsi" w:eastAsiaTheme="minorEastAsia" w:hAnsiTheme="minorHAnsi" w:cstheme="minorBidi"/>
-        <w:sz w:val="24"/>
-        <w:szCs w:val="24"/>
-        <w:lang w:val="en-US" w:eastAsia="en-US" w:bidi="ar-SA"/>
-      </w:rPr>
-    </w:rPrDefault>
-    <w:pPrDefault/>
-  </w:docDefaults>
-  <w:latentStyles w:defLockedState="0" w:defUIPriority="99" w:defSemiHidden="1" w:defUnhideWhenUsed="1" w:defQFormat="0" w:count="267">
-    <w:lsdException w:name="Normal" w:semiHidden="0" w:uiPriority="0" w:unhideWhenUsed="0" w:qFormat="1"/>
-    <w:lsdException w:name="heading 1" w:semiHidden="0" w:uiPriority="9" w:unhideWhenUsed="0" w:qFormat="1"/>
-    <w:lsdException w:name="heading 2" w:uiPriority="9" w:qFormat="1"/>
-    <w:lsdException w:name="heading 3" w:uiPriority="9" w:qFormat="1"/>
-    <w:lsdException w:name="heading 4" w:uiPriority="9" w:qFormat="1"/>
-    <w:lsdException w:name="heading 5" w:uiPriority="9" w:qFormat="1"/>
-    <w:lsdException w:name="heading 6" w:uiPriority="9" w:qFormat="1"/>
-    <w:lsdException w:name="heading 7" w:uiPriority="9" w:qFormat="1"/>
-    <w:lsdException w:name="heading 8" w:uiPriority="9" w:qFormat="1"/>
-    <w:lsdException w:name="heading 9" w:uiPriority="9" w:qFormat="1"/>
-    <w:lsdException w:name="toc 1" w:uiPriority="39"/>
-    <w:lsdException w:name="toc 2" w:uiPriority="39"/>
-    <w:lsdException w:name="toc 3" w:uiPriority="39"/>
-    <w:lsdException w:name="toc 4" w:uiPriority="39"/>
-    <w:lsdException w:name="toc 5" w:uiPriority="39"/>
-    <w:lsdException w:name="toc 6" w:uiPriority="39"/>
-    <w:lsdException w:name="toc 7" w:uiPriority="39"/>
-    <w:lsdException w:name="toc 8" w:uiPriority="39"/>
-    <w:lsdException w:name="toc 9" w:uiPriority="39"/>
-    <w:lsdException w:name="caption" w:uiPriority="35" w:qFormat="1"/>
-    <w:lsdException w:name="Title" w:semiHidden="0" w:uiPriority="10" w:unhideWhenUsed="0" w:qFormat="1"/>
-    <w:lsdException w:name="Default Paragraph Font" w:uiPriority="1"/>
-    <w:lsdException w:name="Subtitle" w:semiHidden="0" w:uiPriority="11" w:unhideWhenUsed="0" w:qFormat="1"/>
-    <w:lsdException w:name="Strong" w:semiHidden="0" w:uiPriority="22" w:unhideWhenUsed="0" w:qFormat="1"/>
-    <w:lsdException w:name="Emphasis" w:semiHidden="0" w:uiPriority="20" w:unhideWhenUsed="0" w:qFormat="1"/>
-    <w:lsdException w:name="Table Grid" w:semiHidden="0" w:uiPriority="59" w:unhideWhenUsed="0"/>
-    <w:lsdException w:name="Placeholder Text" w:unhideWhenUsed="0"/>
-    <w:lsdException w:name="No Spacing" w:semiHidden="0" w:uiPriority="1" w:unhideWhenUsed="0" w:qFormat="1"/>
-    <w:lsdException w:name="Light Shading" w:semiHidden="0" w:uiPriority="60" w:unhideWhenUsed="0"/>
-    <w:lsdException w:name="Light List" w:semiHidden="0" w:uiPriority="61" w:unhideWhenUsed="0"/>
-    <w:lsdException w:name="Light Grid" w:semiHidden="0" w:uiPriority="62" w:unhideWhenUsed="0"/>
-    <w:lsdException w:name="Medium Shading 1" w:semiHidden="0" w:uiPriority="63" w:unhideWhenUsed="0"/>
-    <w:lsdException w:name="Medium Shading 2" w:semiHidden="0" w:uiPriority="64" w:unhideWhenUsed="0"/>
-    <w:lsdException w:name="Medium List 1" w:semiHidden="0" w:uiPriority="65" w:unhideWhenUsed="0"/>
-    <w:lsdException w:name="Medium List 2" w:semiHidden="0" w:uiPriority="66" w:unhideWhenUsed="0"/>
-    <w:lsdException w:name="Medium Grid 1" w:semiHidden="0" w:uiPriority="67" w:unhideWhenUsed="0"/>
-    <w:lsdException w:name="Medium Grid 2" w:semiHidden="0" w:uiPriority="68" w:unhideWhenUsed="0"/>
-    <w:lsdException w:name="Medium Grid 3" w:semiHidden="0" w:uiPriority="69" w:unhideWhenUsed="0"/>
-    <w:lsdException w:name="Dark List" w:semiHidden="0" w:uiPriority="70" w:unhideWhenUsed="0"/>
-    <w:lsdException w:name="Colorful Shading" w:semiHidden="0" w:uiPriority="71" w:unhideWhenUsed="0"/>
-    <w:lsdException w:name="Colorful List" w:semiHidden="0" w:uiPriority="72" w:unhideWhenUsed="0"/>
-    <w:lsdException w:name="Colorful Grid" w:semiHidden="0" w:uiPriority="73" w:unhideWhenUsed="0"/>
-    <w:lsdException w:name="Light Shading Accent 1" w:semiHidden="0" w:uiPriority="60" w:unhideWhenUsed="0"/>
-    <w:lsdException w:name="Light List Accent 1" w:semiHidden="0" w:uiPriority="61" w:unhideWhenUsed="0"/>
-    <w:lsdException w:name="Light Grid Accent 1" w:semiHidden="0" w:uiPriority="62" w:unhideWhenUsed="0"/>
-    <w:lsdException w:name="Medium Shading 1 Accent 1" w:semiHidden="0" w:uiPriority="63" w:unhideWhenUsed="0"/>
-    <w:lsdException w:name="Medium Shading 2 Accent 1" w:semiHidden="0" w:uiPriority="64" w:unhideWhenUsed="0"/>
-    <w:lsdException w:name="Medium List 1 Accent 1" w:semiHidden="0" w:uiPriority="65" w:unhideWhenUsed="0"/>
-    <w:lsdException w:name="Revision" w:unhideWhenUsed="0"/>
-    <w:lsdException w:name="List Paragraph" w:semiHidden="0" w:uiPriority="34" w:unhideWhenUsed="0" w:qFormat="1"/>
-    <w:lsdException w:name="Quote" w:semiHidden="0" w:uiPriority="29" w:unhideWhenUsed="0" w:qFormat="1"/>
-    <w:lsdException w:name="Intense Quote" w:semiHidden="0" w:uiPriority="30" w:unhideWhenUsed="0" w:qFormat="1"/>
-    <w:lsdException w:name="Medium List 2 Accent 1" w:semiHidden="0" w:uiPriority="66" w:unhideWhenUsed="0"/>
-    <w:lsdException w:name="Medium Grid 1 Accent 1" w:semiHidden="0" w:uiPriority="67" w:unhideWhenUsed="0"/>
-    <w:lsdException w:name="Medium Grid 2 Accent 1" w:semiHidden="0" w:uiPriority="68" w:unhideWhenUsed="0"/>
-    <w:lsdException w:name="Medium Grid 3 Accent 1" w:semiHidden="0" w:uiPriority="69" w:unhideWhenUsed="0"/>
-    <w:lsdException w:name="Dark List Accent 1" w:semiHidden="0" w:uiPriority="70" w:unhideWhenUsed="0"/>
-    <w:lsdException w:name="Colorful Shading Accent 1" w:semiHidden="0" w:uiPriority="71" w:unhideWhenUsed="0"/>
-    <w:lsdException w:name="Colorful List Accent 1" w:semiHidden="0" w:uiPriority="72" w:unhideWhenUsed="0"/>
-    <w:lsdException w:name="Colorful Grid Accent 1" w:semiHidden="0" w:uiPriority="73" w:unhideWhenUsed="0"/>
-    <w:lsdException w:name="Light Shading Accent 2" w:semiHidden="0" w:uiPriority="60" w:unhideWhenUsed="0"/>
-    <w:lsdException w:name="Light List Accent 2" w:semiHidden="0" w:uiPriority="61" w:unhideWhenUsed="0"/>
-    <w:lsdException w:name="Light Grid Accent 2" w:semiHidden="0" w:uiPriority="62" w:unhideWhenUsed="0"/>
-    <w:lsdException w:name="Medium Shading 1 Accent 2" w:semiHidden="0" w:uiPriority="63" w:unhideWhenUsed="0"/>
-    <w:lsdException w:name="Medium Shading 2 Accent 2" w:semiHidden="0" w:uiPriority="64" w:unhideWhenUsed="0"/>
-    <w:lsdException w:name="Medium List 1 Accent 2" w:semiHidden="0" w:uiPriority="65" w:unhideWhenUsed="0"/>
-    <w:lsdException w:name="Medium List 2 Accent 2" w:semiHidden="0" w:uiPriority="66" w:unhideWhenUsed="0"/>
-    <w:lsdException w:name="Medium Grid 1 Accent 2" w:semiHidden="0" w:uiPriority="67" w:unhideWhenUsed="0"/>
-    <w:lsdException w:name="Medium Grid 2 Accent 2" w:semiHidden="0" w:uiPriority="68" w:unhideWhenUsed="0"/>
-    <w:lsdException w:name="Medium Grid 3 Accent 2" w:semiHidden="0" w:uiPriority="69" w:unhideWhenUsed="0"/>
-    <w:lsdException w:name="Dark List Accent 2" w:semiHidden="0" w:uiPriority="70" w:unhideWhenUsed="0"/>
-    <w:lsdException w:name="Colorful Shading Accent 2" w:semiHidden="0" w:uiPriority="71" w:unhideWhenUsed="0"/>
-    <w:lsdException w:name="Colorful List Accent 2" w:semiHidden="0" w:uiPriority="72" w:unhideWhenUsed="0"/>
-    <w:lsdException w:name="Colorful Grid Accent 2" w:semiHidden="0" w:uiPriority="73" w:unhideWhenUsed="0"/>
-    <w:lsdException w:name="Light Shading Accent 3" w:semiHidden="0" w:uiPriority="60" w:unhideWhenUsed="0"/>
-    <w:lsdException w:name="Light List Accent 3" w:semiHidden="0" w:uiPriority="61" w:unhideWhenUsed="0"/>
-    <w:lsdException w:name="Light Grid Accent 3" w:semiHidden="0" w:uiPriority="62" w:unhideWhenUsed="0"/>
-    <w:lsdException w:name="Medium Shading 1 Accent 3" w:semiHidden="0" w:uiPriority="63" w:unhideWhenUsed="0"/>
-    <w:lsdException w:name="Medium Shading 2 Accent 3" w:semiHidden="0" w:uiPriority="64" w:unhideWhenUsed="0"/>
-    <w:lsdException w:name="Medium List 1 Accent 3" w:semiHidden="0" w:uiPriority="65" w:unhideWhenUsed="0"/>
-    <w:lsdException w:name="Medium List 2 Accent 3" w:semiHidden="0" w:uiPriority="66" w:unhideWhenUsed="0"/>
-    <w:lsdException w:name="Medium Grid 1 Accent 3" w:semiHidden="0" w:uiPriority="67" w:unhideWhenUsed="0"/>
-    <w:lsdException w:name="Medium Grid 2 Accent 3" w:semiHidden="0" w:uiPriority="68" w:unhideWhenUsed="0"/>
-    <w:lsdException w:name="Medium Grid 3 Accent 3" w:semiHidden="0" w:uiPriority="69" w:unhideWhenUsed="0"/>
-    <w:lsdException w:name="Dark List Accent 3" w:semiHidden="0" w:uiPriority="70" w:unhideWhenUsed="0"/>
-    <w:lsdException w:name="Colorful Shading Accent 3" w:semiHidden="0" w:uiPriority="71" w:unhideWhenUsed="0"/>
-    <w:lsdException w:name="Colorful List Accent 3" w:semiHidden="0" w:uiPriority="72" w:unhideWhenUsed="0"/>
-    <w:lsdException w:name="Colorful Grid Accent 3" w:semiHidden="0" w:uiPriority="73" w:unhideWhenUsed="0"/>
-    <w:lsdException w:name="Light Shading Accent 4" w:semiHidden="0" w:uiPriority="60" w:unhideWhenUsed="0"/>
-    <w:lsdException w:name="Light List Accent 4" w:semiHidden="0" w:uiPriority="61" w:unhideWhenUsed="0"/>
-    <w:lsdException w:name="Light Grid Accent 4" w:semiHidden="0" w:uiPriority="62" w:unhideWhenUsed="0"/>
-    <w:lsdException w:name="Medium Shading 1 Accent 4" w:semiHidden="0" w:uiPriority="63" w:unhideWhenUsed="0"/>
-    <w:lsdException w:name="Medium Shading 2 Accent 4" w:semiHidden="0" w:uiPriority="64" w:unhideWhenUsed="0"/>
-    <w:lsdException w:name="Medium List 1 Accent 4" w:semiHidden="0" w:uiPriority="65" w:unhideWhenUsed="0"/>
-    <w:lsdException w:name="Medium List 2 Accent 4" w:semiHidden="0" w:uiPriority="66" w:unhideWhenUsed="0"/>
-    <w:lsdException w:name="Medium Grid 1 Accent 4" w:semiHidden="0" w:uiPriority="67" w:unhideWhenUsed="0"/>
-    <w:lsdException w:name="Medium Grid 2 Accent 4" w:semiHidden="0" w:uiPriority="68" w:unhideWhenUsed="0"/>
-    <w:lsdException w:name="Medium Grid 3 Accent 4" w:semiHidden="0" w:uiPriority="69" w:unhideWhenUsed="0"/>
-    <w:lsdException w:name="Dark List Accent 4" w:semiHidden="0" w:uiPriority="70" w:unhideWhenUsed="0"/>
-    <w:lsdException w:name="Colorful Shading Accent 4" w:semiHidden="0" w:uiPriority="71" w:unhideWhenUsed="0"/>
-    <w:lsdException w:name="Colorful List Accent 4" w:semiHidden="0" w:uiPriority="72" w:unhideWhenUsed="0"/>
-    <w:lsdException w:name="Colorful Grid Accent 4" w:semiHidden="0" w:uiPriority="73" w:unhideWhenUsed="0"/>
-    <w:lsdException w:name="Light Shading Accent 5" w:semiHidden="0" w:uiPriority="60" w:unhideWhenUsed="0"/>
-    <w:lsdException w:name="Light List Accent 5" w:semiHidden="0" w:uiPriority="61" w:unhideWhenUsed="0"/>
-    <w:lsdException w:name="Light Grid Accent 5" w:semiHidden="0" w:uiPriority="62" w:unhideWhenUsed="0"/>
-    <w:lsdException w:name="Medium Shading 1 Accent 5" w:semiHidden="0" w:uiPriority="63" w:unhideWhenUsed="0"/>
-    <w:lsdException w:name="Medium Shading 2 Accent 5" w:semiHidden="0" w:uiPriority="64" w:unhideWhenUsed="0"/>
-    <w:lsdException w:name="Medium List 1 Accent 5" w:semiHidden="0" w:uiPriority="65" w:unhideWhenUsed="0"/>
-    <w:lsdException w:name="Medium List 2 Accent 5" w:semiHidden="0" w:uiPriority="66" w:unhideWhenUsed="0"/>
-    <w:lsdException w:name="Medium Grid 1 Accent 5" w:semiHidden="0" w:uiPriority="67" w:unhideWhenUsed="0"/>
-    <w:lsdException w:name="Medium Grid 2 Accent 5" w:semiHidden="0" w:uiPriority="68" w:unhideWhenUsed="0"/>
-    <w:lsdException w:name="Medium Grid 3 Accent 5" w:semiHidden="0" w:uiPriority="69" w:unhideWhenUsed="0"/>
-    <w:lsdException w:name="Dark List Accent 5" w:semiHidden="0" w:uiPriority="70" w:unhideWhenUsed="0"/>
-    <w:lsdException w:name="Colorful Shading Accent 5" w:semiHidden="0" w:uiPriority="71" w:unhideWhenUsed="0"/>
-    <w:lsdException w:name="Colorful List Accent 5" w:semiHidden="0" w:uiPriority="72" w:unhideWhenUsed="0"/>
-    <w:lsdException w:name="Colorful Grid Accent 5" w:semiHidden="0" w:uiPriority="73" w:unhideWhenUsed="0"/>
-    <w:lsdException w:name="Light Shading Accent 6" w:semiHidden="0" w:uiPriority="60" w:unhideWhenUsed="0"/>
-    <w:lsdException w:name="Light List Accent 6" w:semiHidden="0" w:uiPriority="61" w:unhideWhenUsed="0"/>
-    <w:lsdException w:name="Light Grid Accent 6" w:semiHidden="0" w:uiPriority="62" w:unhideWhenUsed="0"/>
-    <w:lsdException w:name="Medium Shading 1 Accent 6" w:semiHidden="0" w:uiPriority="63" w:unhideWhenUsed="0"/>
-    <w:lsdException w:name="Medium Shading 2 Accent 6" w:semiHidden="0" w:uiPriority="64" w:unhideWhenUsed="0"/>
-    <w:lsdException w:name="Medium List 1 Accent 6" w:semiHidden="0" w:uiPriority="65" w:unhideWhenUsed="0"/>
-    <w:lsdException w:name="Medium List 2 Accent 6" w:semiHidden="0" w:uiPriority="66" w:unhideWhenUsed="0"/>
-    <w:lsdException w:name="Medium Grid 1 Accent 6" w:semiHidden="0" w:uiPriority="67" w:unhideWhenUsed="0"/>
-    <w:lsdException w:name="Medium Grid 2 Accent 6" w:semiHidden="0" w:uiPriority="68" w:unhideWhenUsed="0"/>
-    <w:lsdException w:name="Medium Grid 3 Accent 6" w:semiHidden="0" w:uiPriority="69" w:unhideWhenUsed="0"/>
-    <w:lsdException w:name="Dark List Accent 6" w:semiHidden="0" w:uiPriority="70" w:unhideWhenUsed="0"/>
-    <w:lsdException w:name="Colorful Shading Accent 6" w:semiHidden="0" w:uiPriority="71" w:unhideWhenUsed="0"/>
-    <w:lsdException w:name="Colorful List Accent 6" w:semiHidden="0" w:uiPriority="72" w:unhideWhenUsed="0"/>
-    <w:lsdException w:name="Colorful Grid Accent 6" w:semiHidden="0" w:uiPriority="73" w:unhideWhenUsed="0"/>
-    <w:lsdException w:name="Subtle Emphasis" w:semiHidden="0" w:uiPriority="19" w:unhideWhenUsed="0" w:qFormat="1"/>
-    <w:lsdException w:name="Intense Emphasis" w:semiHidden="0" w:uiPriority="21" w:unhideWhenUsed="0" w:qFormat="1"/>
-    <w:lsdException w:name="Subtle Reference" w:semiHidden="0" w:uiPriority="31" w:unhideWhenUsed="0" w:qFormat="1"/>
-    <w:lsdException w:name="Intense Reference" w:semiHidden="0" w:uiPriority="32" w:unhideWhenUsed="0" w:qFormat="1"/>
-    <w:lsdException w:name="Book Title" w:semiHidden="0" w:uiPriority="33" w:unhideWhenUsed="0" w:qFormat="1"/>
-    <w:lsdException w:name="Bibliography" w:uiPriority="37"/>
-    <w:lsdException w:name="TOC Heading" w:uiPriority="39" w:qFormat="1"/>
-  </w:latentStyles>
-  <w:style w:type="paragraph" w:default="1" w:styleId="Normal">
-    <w:name w:val="Normal"/>
-    <w:qFormat/>
-  </w:style>
-  <w:style w:type="character" w:default="1" w:styleId="Fuentedeprrafopredeter">
-    <w:name w:val="Default Paragraph Font"/>
-    <w:uiPriority w:val="1"/>
-    <w:semiHidden/>
-    <w:unhideWhenUsed/>
-  </w:style>
-  <w:style w:type="table" w:default="1" w:styleId="Tablanormal">
-    <w:name w:val="Normal Table"/>
-    <w:uiPriority w:val="99"/>
-    <w:semiHidden/>
-    <w:unhideWhenUsed/>
-    <w:tblPr>
-      <w:tblInd w:w="0" w:type="dxa"/>
       <w:tblCellMar>
         <w:top w:w="0" w:type="dxa"/>
         <w:left w:w="108" w:type="dxa"/>
         <w:bottom w:w="0" w:type="dxa"/>
         <w:right w:w="108" w:type="dxa"/>
       </w:tblCellMar>
-    </w:tblPr>
-  </w:style>
-  <w:style w:type="numbering" w:default="1" w:styleId="Sinlista">
-    <w:name w:val="No List"/>
-    <w:uiPriority w:val="99"/>
-    <w:semiHidden/>
-    <w:unhideWhenUsed/>
-  </w:style>
-  <w:style w:type="table" w:styleId="Tablaconcuadrcula">
-    <w:name w:val="Table Grid"/>
-    <w:basedOn w:val="Tablanormal"/>
-    <w:uiPriority w:val="59"/>
-    <w:rsid w:val="006907A4"/>
-    <w:tblPr>
-      <w:tblBorders>
-        <w:top w:val="single" w:sz="4" w:space="0" w:color="auto"/>
-        <w:left w:val="single" w:sz="4" w:space="0" w:color="auto"/>
-        <w:bottom w:val="single" w:sz="4" w:space="0" w:color="auto"/>
-        <w:right w:val="single" w:sz="4" w:space="0" w:color="auto"/>
-        <w:insideH w:val="single" w:sz="4" w:space="0" w:color="auto"/>
-        <w:insideV w:val="single" w:sz="4" w:space="0" w:color="auto"/>
-      </w:tblBorders>
     </w:tblPr>
   </w:style>
   <w:style w:type="paragraph" w:styleId="Prrafodelista">
@@ -5240,7 +5464,7 @@
 </file>
 
 <file path=customXml/itemProps1.xml><?xml version="1.0" encoding="utf-8"?>
-<ds:datastoreItem xmlns:ds="http://schemas.openxmlformats.org/officeDocument/2006/customXml" ds:itemID="{0878BB00-4B5B-4A24-9C02-77DC0588AE1A}">
+<ds:datastoreItem xmlns:ds="http://schemas.openxmlformats.org/officeDocument/2006/customXml" ds:itemID="{3BEF1FEF-B029-4544-805C-727DC0D60466}">
   <ds:schemaRefs>
     <ds:schemaRef ds:uri="http://schemas.openxmlformats.org/officeDocument/2006/bibliography"/>
   </ds:schemaRefs>

--- a/fuentes/contenidos/grado04/guion02/MA_04_02_CO_REC40.docx
+++ b/fuentes/contenidos/grado04/guion02/MA_04_02_CO_REC40.docx
@@ -65,29 +65,7 @@
           <w:highlight w:val="green"/>
           <w:lang w:val="es-ES_tradnl"/>
         </w:rPr>
-        <w:t xml:space="preserve">Nombre del </w:t>
-      </w:r>
-      <w:proofErr w:type="spellStart"/>
-      <w:r>
-        <w:rPr>
-          <w:rFonts w:ascii="Arial" w:hAnsi="Arial"/>
-          <w:sz w:val="18"/>
-          <w:szCs w:val="18"/>
-          <w:highlight w:val="green"/>
-          <w:lang w:val="es-ES_tradnl"/>
-        </w:rPr>
-        <w:t>guión</w:t>
-      </w:r>
-      <w:proofErr w:type="spellEnd"/>
-      <w:r>
-        <w:rPr>
-          <w:rFonts w:ascii="Arial" w:hAnsi="Arial"/>
-          <w:sz w:val="18"/>
-          <w:szCs w:val="18"/>
-          <w:highlight w:val="green"/>
-          <w:lang w:val="es-ES_tradnl"/>
-        </w:rPr>
-        <w:t xml:space="preserve"> a que corresponde el ejercicio</w:t>
+        <w:t>Nombre del guión a que corresponde el ejercicio</w:t>
       </w:r>
     </w:p>
     <w:p>
@@ -103,6 +81,7 @@
         <w:rPr>
           <w:rFonts w:ascii="Times New Roman" w:hAnsi="Times New Roman" w:cs="Times New Roman"/>
           <w:color w:val="000000"/>
+          <w:lang w:val="es-ES"/>
         </w:rPr>
         <w:t>MA_04_02_CO</w:t>
       </w:r>
@@ -429,6 +408,17 @@
           <w:delText xml:space="preserve"> </w:delText>
         </w:r>
       </w:del>
+      <w:ins w:id="1" w:author="chris" w:date="2015-04-19T14:40:00Z">
+        <w:del w:id="2" w:author="Johana Montejo Rozo" w:date="2015-04-23T22:39:00Z">
+          <w:r>
+            <w:rPr>
+              <w:rFonts w:ascii="Times" w:hAnsi="Times" w:cs="Arial"/>
+              <w:lang w:val="es-ES_tradnl"/>
+            </w:rPr>
+            <w:delText xml:space="preserve"> </w:delText>
+          </w:r>
+        </w:del>
+      </w:ins>
       <w:r>
         <w:rPr>
           <w:rFonts w:ascii="Times" w:hAnsi="Times" w:cs="Arial"/>
@@ -436,9 +426,7 @@
         </w:rPr>
         <w:t>posiciones,</w:t>
       </w:r>
-      <w:bookmarkStart w:id="1" w:name="_GoBack"/>
-      <w:bookmarkEnd w:id="1"/>
-      <w:del w:id="2" w:author="Johana Montejo Rozo" w:date="2015-03-15T01:48:00Z">
+      <w:del w:id="3" w:author="Johana Montejo Rozo" w:date="2015-03-15T01:48:00Z">
         <w:r>
           <w:rPr>
             <w:rFonts w:ascii="Times" w:hAnsi="Times" w:cs="Arial"/>
@@ -447,6 +435,19 @@
           <w:delText xml:space="preserve"> </w:delText>
         </w:r>
       </w:del>
+      <w:bookmarkStart w:id="4" w:name="_GoBack"/>
+      <w:bookmarkEnd w:id="4"/>
+      <w:ins w:id="5" w:author="chris" w:date="2015-04-19T14:40:00Z">
+        <w:del w:id="6" w:author="Johana Montejo Rozo" w:date="2015-04-23T22:39:00Z">
+          <w:r>
+            <w:rPr>
+              <w:rFonts w:ascii="Times" w:hAnsi="Times" w:cs="Arial"/>
+              <w:lang w:val="es-ES_tradnl"/>
+            </w:rPr>
+            <w:delText xml:space="preserve"> </w:delText>
+          </w:r>
+        </w:del>
+      </w:ins>
       <w:r>
         <w:rPr>
           <w:rFonts w:ascii="Times" w:hAnsi="Times" w:cs="Arial"/>
@@ -2079,7 +2080,6 @@
         </w:rPr>
         <w:t xml:space="preserve">Medio </w:t>
       </w:r>
-      <w:proofErr w:type="spellStart"/>
       <w:r>
         <w:rPr>
           <w:rFonts w:ascii="Arial" w:hAnsi="Arial"/>
@@ -2090,7 +2090,6 @@
         </w:rPr>
         <w:t>ó</w:t>
       </w:r>
-      <w:proofErr w:type="spellEnd"/>
       <w:r>
         <w:rPr>
           <w:rFonts w:ascii="Arial" w:hAnsi="Arial"/>
@@ -3257,7 +3256,7 @@
           <w:rFonts w:ascii="Arial" w:hAnsi="Arial" w:cs="Arial"/>
           <w:lang w:val="es-ES_tradnl"/>
         </w:rPr>
-        <w:t>359.720 = 3 [*] + 5</w:t>
+        <w:t>359</w:t>
       </w:r>
       <w:r>
         <w:rPr>
@@ -3271,7 +3270,7 @@
           <w:rFonts w:ascii="Arial" w:hAnsi="Arial" w:cs="Arial"/>
           <w:lang w:val="es-ES_tradnl"/>
         </w:rPr>
-        <w:t>dm + 9</w:t>
+        <w:t>720 = 3 [*] + 5</w:t>
       </w:r>
       <w:r>
         <w:rPr>
@@ -3280,21 +3279,19 @@
         </w:rPr>
         <w:t xml:space="preserve"> </w:t>
       </w:r>
-      <w:proofErr w:type="spellStart"/>
-      <w:r>
-        <w:rPr>
-          <w:rFonts w:ascii="Arial" w:hAnsi="Arial" w:cs="Arial"/>
-          <w:lang w:val="es-ES_tradnl"/>
-        </w:rPr>
-        <w:t>um</w:t>
-      </w:r>
-      <w:proofErr w:type="spellEnd"/>
-      <w:r>
-        <w:rPr>
-          <w:rFonts w:ascii="Arial" w:hAnsi="Arial" w:cs="Arial"/>
-          <w:lang w:val="es-ES_tradnl"/>
-        </w:rPr>
-        <w:t xml:space="preserve"> + 7 [*] + 2</w:t>
+      <w:r>
+        <w:rPr>
+          <w:rFonts w:ascii="Arial" w:hAnsi="Arial" w:cs="Arial"/>
+          <w:lang w:val="es-ES_tradnl"/>
+        </w:rPr>
+        <w:t>DM</w:t>
+      </w:r>
+      <w:r>
+        <w:rPr>
+          <w:rFonts w:ascii="Arial" w:hAnsi="Arial" w:cs="Arial"/>
+          <w:lang w:val="es-ES_tradnl"/>
+        </w:rPr>
+        <w:t xml:space="preserve"> + 9</w:t>
       </w:r>
       <w:r>
         <w:rPr>
@@ -3308,7 +3305,7 @@
           <w:rFonts w:ascii="Arial" w:hAnsi="Arial" w:cs="Arial"/>
           <w:lang w:val="es-ES_tradnl"/>
         </w:rPr>
-        <w:t>d + 0</w:t>
+        <w:t>UM</w:t>
       </w:r>
       <w:r>
         <w:rPr>
@@ -3322,7 +3319,49 @@
           <w:rFonts w:ascii="Arial" w:hAnsi="Arial" w:cs="Arial"/>
           <w:lang w:val="es-ES_tradnl"/>
         </w:rPr>
-        <w:t>u</w:t>
+        <w:t>+ 7 [*] + 2</w:t>
+      </w:r>
+      <w:r>
+        <w:rPr>
+          <w:rFonts w:ascii="Arial" w:hAnsi="Arial" w:cs="Arial"/>
+          <w:lang w:val="es-ES_tradnl"/>
+        </w:rPr>
+        <w:t xml:space="preserve"> </w:t>
+      </w:r>
+      <w:r>
+        <w:rPr>
+          <w:rFonts w:ascii="Arial" w:hAnsi="Arial" w:cs="Arial"/>
+          <w:lang w:val="es-ES_tradnl"/>
+        </w:rPr>
+        <w:t>D</w:t>
+      </w:r>
+      <w:r>
+        <w:rPr>
+          <w:rFonts w:ascii="Arial" w:hAnsi="Arial" w:cs="Arial"/>
+          <w:lang w:val="es-ES_tradnl"/>
+        </w:rPr>
+        <w:t xml:space="preserve"> </w:t>
+      </w:r>
+      <w:r>
+        <w:rPr>
+          <w:rFonts w:ascii="Arial" w:hAnsi="Arial" w:cs="Arial"/>
+          <w:lang w:val="es-ES_tradnl"/>
+        </w:rPr>
+        <w:t>+ 0</w:t>
+      </w:r>
+      <w:r>
+        <w:rPr>
+          <w:rFonts w:ascii="Arial" w:hAnsi="Arial" w:cs="Arial"/>
+          <w:lang w:val="es-ES_tradnl"/>
+        </w:rPr>
+        <w:t xml:space="preserve"> </w:t>
+      </w:r>
+      <w:r>
+        <w:rPr>
+          <w:rFonts w:ascii="Arial" w:hAnsi="Arial" w:cs="Arial"/>
+          <w:lang w:val="es-ES_tradnl"/>
+        </w:rPr>
+        <w:t>U</w:t>
       </w:r>
     </w:p>
     <w:p>
@@ -3360,53 +3399,175 @@
           <w:rFonts w:ascii="Arial" w:hAnsi="Arial" w:cs="Arial"/>
           <w:lang w:val="es-ES_tradnl"/>
         </w:rPr>
-        <w:t>4.</w:t>
-      </w:r>
-      <w:r>
-        <w:rPr>
-          <w:rFonts w:ascii="Arial" w:hAnsi="Arial" w:cs="Arial"/>
-          <w:lang w:val="es-ES_tradnl"/>
-        </w:rPr>
-        <w:t xml:space="preserve">076.912 = 8 </w:t>
-      </w:r>
-      <w:proofErr w:type="spellStart"/>
-      <w:r>
-        <w:rPr>
-          <w:rFonts w:ascii="Arial" w:hAnsi="Arial" w:cs="Arial"/>
-          <w:lang w:val="es-ES_tradnl"/>
-        </w:rPr>
-        <w:t>dM</w:t>
-      </w:r>
-      <w:proofErr w:type="spellEnd"/>
-      <w:r>
-        <w:rPr>
-          <w:rFonts w:ascii="Arial" w:hAnsi="Arial" w:cs="Arial"/>
-          <w:lang w:val="es-ES_tradnl"/>
-        </w:rPr>
-        <w:t xml:space="preserve"> + 4 [*] + </w:t>
-      </w:r>
-      <w:r>
-        <w:rPr>
-          <w:rFonts w:ascii="Arial" w:hAnsi="Arial" w:cs="Arial"/>
-          <w:lang w:val="es-ES_tradnl"/>
-        </w:rPr>
-        <w:t xml:space="preserve">[*] cm + 7 dm + 6 </w:t>
-      </w:r>
-      <w:proofErr w:type="spellStart"/>
-      <w:r>
-        <w:rPr>
-          <w:rFonts w:ascii="Arial" w:hAnsi="Arial" w:cs="Arial"/>
-          <w:lang w:val="es-ES_tradnl"/>
-        </w:rPr>
-        <w:t>um</w:t>
-      </w:r>
-      <w:proofErr w:type="spellEnd"/>
-      <w:r>
-        <w:rPr>
-          <w:rFonts w:ascii="Arial" w:hAnsi="Arial" w:cs="Arial"/>
-          <w:lang w:val="es-ES_tradnl"/>
-        </w:rPr>
-        <w:t xml:space="preserve"> + 9 c + 1 d + 2 u</w:t>
+        <w:t>4</w:t>
+      </w:r>
+      <w:r>
+        <w:rPr>
+          <w:rFonts w:ascii="Arial" w:hAnsi="Arial" w:cs="Arial"/>
+          <w:lang w:val="es-ES_tradnl"/>
+        </w:rPr>
+        <w:t xml:space="preserve"> </w:t>
+      </w:r>
+      <w:r>
+        <w:rPr>
+          <w:rFonts w:ascii="Arial" w:hAnsi="Arial" w:cs="Arial"/>
+          <w:lang w:val="es-ES_tradnl"/>
+        </w:rPr>
+        <w:t>076</w:t>
+      </w:r>
+      <w:r>
+        <w:rPr>
+          <w:rFonts w:ascii="Arial" w:hAnsi="Arial" w:cs="Arial"/>
+          <w:lang w:val="es-ES_tradnl"/>
+        </w:rPr>
+        <w:t xml:space="preserve"> </w:t>
+      </w:r>
+      <w:r>
+        <w:rPr>
+          <w:rFonts w:ascii="Arial" w:hAnsi="Arial" w:cs="Arial"/>
+          <w:lang w:val="es-ES_tradnl"/>
+        </w:rPr>
+        <w:t xml:space="preserve">912 = 8 </w:t>
+      </w:r>
+      <w:r>
+        <w:rPr>
+          <w:rFonts w:ascii="Arial" w:hAnsi="Arial" w:cs="Arial"/>
+          <w:lang w:val="es-ES_tradnl"/>
+        </w:rPr>
+        <w:t>Dm</w:t>
+      </w:r>
+      <w:r>
+        <w:rPr>
+          <w:rFonts w:ascii="Arial" w:hAnsi="Arial" w:cs="Arial"/>
+          <w:lang w:val="es-ES_tradnl"/>
+        </w:rPr>
+        <w:t xml:space="preserve"> </w:t>
+      </w:r>
+      <w:r>
+        <w:rPr>
+          <w:rFonts w:ascii="Arial" w:hAnsi="Arial" w:cs="Arial"/>
+          <w:lang w:val="es-ES_tradnl"/>
+        </w:rPr>
+        <w:t xml:space="preserve">+ 4 [*] + </w:t>
+      </w:r>
+      <w:r>
+        <w:rPr>
+          <w:rFonts w:ascii="Arial" w:hAnsi="Arial" w:cs="Arial"/>
+          <w:lang w:val="es-ES_tradnl"/>
+        </w:rPr>
+        <w:t xml:space="preserve">[*] </w:t>
+      </w:r>
+      <w:r>
+        <w:rPr>
+          <w:rFonts w:ascii="Arial" w:hAnsi="Arial" w:cs="Arial"/>
+          <w:lang w:val="es-ES_tradnl"/>
+        </w:rPr>
+        <w:t>CM</w:t>
+      </w:r>
+      <w:r>
+        <w:rPr>
+          <w:rFonts w:ascii="Arial" w:hAnsi="Arial" w:cs="Arial"/>
+          <w:lang w:val="es-ES_tradnl"/>
+        </w:rPr>
+        <w:t xml:space="preserve"> </w:t>
+      </w:r>
+      <w:r>
+        <w:rPr>
+          <w:rFonts w:ascii="Arial" w:hAnsi="Arial" w:cs="Arial"/>
+          <w:lang w:val="es-ES_tradnl"/>
+        </w:rPr>
+        <w:t xml:space="preserve">+ 7 </w:t>
+      </w:r>
+      <w:r>
+        <w:rPr>
+          <w:rFonts w:ascii="Arial" w:hAnsi="Arial" w:cs="Arial"/>
+          <w:lang w:val="es-ES_tradnl"/>
+        </w:rPr>
+        <w:t>DM</w:t>
+      </w:r>
+      <w:r>
+        <w:rPr>
+          <w:rFonts w:ascii="Arial" w:hAnsi="Arial" w:cs="Arial"/>
+          <w:lang w:val="es-ES_tradnl"/>
+        </w:rPr>
+        <w:t xml:space="preserve"> </w:t>
+      </w:r>
+      <w:r>
+        <w:rPr>
+          <w:rFonts w:ascii="Arial" w:hAnsi="Arial" w:cs="Arial"/>
+          <w:lang w:val="es-ES_tradnl"/>
+        </w:rPr>
+        <w:t xml:space="preserve">+ 6 </w:t>
+      </w:r>
+      <w:r>
+        <w:rPr>
+          <w:rFonts w:ascii="Arial" w:hAnsi="Arial" w:cs="Arial"/>
+          <w:lang w:val="es-ES_tradnl"/>
+        </w:rPr>
+        <w:t>UM</w:t>
+      </w:r>
+      <w:r>
+        <w:rPr>
+          <w:rFonts w:ascii="Arial" w:hAnsi="Arial" w:cs="Arial"/>
+          <w:lang w:val="es-ES_tradnl"/>
+        </w:rPr>
+        <w:t xml:space="preserve"> </w:t>
+      </w:r>
+      <w:r>
+        <w:rPr>
+          <w:rFonts w:ascii="Arial" w:hAnsi="Arial" w:cs="Arial"/>
+          <w:lang w:val="es-ES_tradnl"/>
+        </w:rPr>
+        <w:t xml:space="preserve">+ 9 </w:t>
+      </w:r>
+      <w:r>
+        <w:rPr>
+          <w:rFonts w:ascii="Arial" w:hAnsi="Arial" w:cs="Arial"/>
+          <w:lang w:val="es-ES_tradnl"/>
+        </w:rPr>
+        <w:t>C</w:t>
+      </w:r>
+      <w:r>
+        <w:rPr>
+          <w:rFonts w:ascii="Arial" w:hAnsi="Arial" w:cs="Arial"/>
+          <w:lang w:val="es-ES_tradnl"/>
+        </w:rPr>
+        <w:t xml:space="preserve"> </w:t>
+      </w:r>
+      <w:r>
+        <w:rPr>
+          <w:rFonts w:ascii="Arial" w:hAnsi="Arial" w:cs="Arial"/>
+          <w:lang w:val="es-ES_tradnl"/>
+        </w:rPr>
+        <w:t xml:space="preserve">+ 1 </w:t>
+      </w:r>
+      <w:r>
+        <w:rPr>
+          <w:rFonts w:ascii="Arial" w:hAnsi="Arial" w:cs="Arial"/>
+          <w:lang w:val="es-ES_tradnl"/>
+        </w:rPr>
+        <w:t>D</w:t>
+      </w:r>
+      <w:r>
+        <w:rPr>
+          <w:rFonts w:ascii="Arial" w:hAnsi="Arial" w:cs="Arial"/>
+          <w:lang w:val="es-ES_tradnl"/>
+        </w:rPr>
+        <w:t xml:space="preserve"> </w:t>
+      </w:r>
+      <w:r>
+        <w:rPr>
+          <w:rFonts w:ascii="Arial" w:hAnsi="Arial" w:cs="Arial"/>
+          <w:lang w:val="es-ES_tradnl"/>
+        </w:rPr>
+        <w:t xml:space="preserve">+ 2 </w:t>
+      </w:r>
+      <w:r>
+        <w:rPr>
+          <w:rFonts w:ascii="Arial" w:hAnsi="Arial" w:cs="Arial"/>
+          <w:lang w:val="es-ES_tradnl"/>
+        </w:rPr>
+        <w:t>U</w:t>
       </w:r>
     </w:p>
     <w:p>
@@ -3436,13 +3597,34 @@
           <w:rFonts w:ascii="Arial" w:hAnsi="Arial" w:cs="Arial"/>
           <w:lang w:val="es-CO"/>
         </w:rPr>
-        <w:t>987.032.</w:t>
+        <w:t>987</w:t>
       </w:r>
       <w:r>
         <w:rPr>
           <w:rFonts w:ascii="Arial" w:hAnsi="Arial" w:cs="Arial"/>
           <w:lang w:val="es-CO"/>
         </w:rPr>
+        <w:t xml:space="preserve"> </w:t>
+      </w:r>
+      <w:r>
+        <w:rPr>
+          <w:rFonts w:ascii="Arial" w:hAnsi="Arial" w:cs="Arial"/>
+          <w:lang w:val="es-CO"/>
+        </w:rPr>
+        <w:t>032</w:t>
+      </w:r>
+      <w:r>
+        <w:rPr>
+          <w:rFonts w:ascii="Arial" w:hAnsi="Arial" w:cs="Arial"/>
+          <w:lang w:val="es-CO"/>
+        </w:rPr>
+        <w:t xml:space="preserve"> </w:t>
+      </w:r>
+      <w:r>
+        <w:rPr>
+          <w:rFonts w:ascii="Arial" w:hAnsi="Arial" w:cs="Arial"/>
+          <w:lang w:val="es-CO"/>
+        </w:rPr>
         <w:t>18</w:t>
       </w:r>
       <w:r>
@@ -3452,44 +3634,138 @@
         </w:rPr>
         <w:t xml:space="preserve">6 = 9 [*] + [*] </w:t>
       </w:r>
-      <w:proofErr w:type="spellStart"/>
       <w:r>
         <w:rPr>
           <w:rFonts w:ascii="Arial" w:hAnsi="Arial" w:cs="Arial"/>
           <w:lang w:val="es-CO"/>
         </w:rPr>
-        <w:t>dM</w:t>
-      </w:r>
-      <w:proofErr w:type="spellEnd"/>
+        <w:t>Dm</w:t>
+      </w:r>
       <w:r>
         <w:rPr>
           <w:rFonts w:ascii="Arial" w:hAnsi="Arial" w:cs="Arial"/>
           <w:lang w:val="es-CO"/>
         </w:rPr>
-        <w:t xml:space="preserve"> + 7 [*] + [*] cm + 3 dm + 2 </w:t>
-      </w:r>
-      <w:proofErr w:type="spellStart"/>
+        <w:t xml:space="preserve"> </w:t>
+      </w:r>
       <w:r>
         <w:rPr>
           <w:rFonts w:ascii="Arial" w:hAnsi="Arial" w:cs="Arial"/>
           <w:lang w:val="es-CO"/>
         </w:rPr>
-        <w:t>um</w:t>
-      </w:r>
-      <w:proofErr w:type="spellEnd"/>
+        <w:t xml:space="preserve">+ 7 [*] + [*] </w:t>
+      </w:r>
       <w:r>
         <w:rPr>
           <w:rFonts w:ascii="Arial" w:hAnsi="Arial" w:cs="Arial"/>
           <w:lang w:val="es-CO"/>
         </w:rPr>
-        <w:t xml:space="preserve"> + 1 c + [*] d </w:t>
+        <w:t>CM</w:t>
       </w:r>
       <w:r>
         <w:rPr>
           <w:rFonts w:ascii="Arial" w:hAnsi="Arial" w:cs="Arial"/>
           <w:lang w:val="es-CO"/>
         </w:rPr>
-        <w:t>+ 6 u</w:t>
+        <w:t xml:space="preserve"> </w:t>
+      </w:r>
+      <w:r>
+        <w:rPr>
+          <w:rFonts w:ascii="Arial" w:hAnsi="Arial" w:cs="Arial"/>
+          <w:lang w:val="es-CO"/>
+        </w:rPr>
+        <w:t xml:space="preserve">+ 3 </w:t>
+      </w:r>
+      <w:r>
+        <w:rPr>
+          <w:rFonts w:ascii="Arial" w:hAnsi="Arial" w:cs="Arial"/>
+          <w:lang w:val="es-CO"/>
+        </w:rPr>
+        <w:t>DM</w:t>
+      </w:r>
+      <w:r>
+        <w:rPr>
+          <w:rFonts w:ascii="Arial" w:hAnsi="Arial" w:cs="Arial"/>
+          <w:lang w:val="es-CO"/>
+        </w:rPr>
+        <w:t xml:space="preserve"> </w:t>
+      </w:r>
+      <w:r>
+        <w:rPr>
+          <w:rFonts w:ascii="Arial" w:hAnsi="Arial" w:cs="Arial"/>
+          <w:lang w:val="es-CO"/>
+        </w:rPr>
+        <w:t xml:space="preserve">+ 2 </w:t>
+      </w:r>
+      <w:r>
+        <w:rPr>
+          <w:rFonts w:ascii="Arial" w:hAnsi="Arial" w:cs="Arial"/>
+          <w:lang w:val="es-CO"/>
+        </w:rPr>
+        <w:t>UM</w:t>
+      </w:r>
+      <w:r>
+        <w:rPr>
+          <w:rFonts w:ascii="Arial" w:hAnsi="Arial" w:cs="Arial"/>
+          <w:lang w:val="es-CO"/>
+        </w:rPr>
+        <w:t xml:space="preserve"> </w:t>
+      </w:r>
+      <w:r>
+        <w:rPr>
+          <w:rFonts w:ascii="Arial" w:hAnsi="Arial" w:cs="Arial"/>
+          <w:lang w:val="es-CO"/>
+        </w:rPr>
+        <w:t xml:space="preserve">+ 1 </w:t>
+      </w:r>
+      <w:r>
+        <w:rPr>
+          <w:rFonts w:ascii="Arial" w:hAnsi="Arial" w:cs="Arial"/>
+          <w:lang w:val="es-CO"/>
+        </w:rPr>
+        <w:t>C</w:t>
+      </w:r>
+      <w:r>
+        <w:rPr>
+          <w:rFonts w:ascii="Arial" w:hAnsi="Arial" w:cs="Arial"/>
+          <w:lang w:val="es-CO"/>
+        </w:rPr>
+        <w:t xml:space="preserve"> </w:t>
+      </w:r>
+      <w:r>
+        <w:rPr>
+          <w:rFonts w:ascii="Arial" w:hAnsi="Arial" w:cs="Arial"/>
+          <w:lang w:val="es-CO"/>
+        </w:rPr>
+        <w:t xml:space="preserve">+ [*] </w:t>
+      </w:r>
+      <w:r>
+        <w:rPr>
+          <w:rFonts w:ascii="Arial" w:hAnsi="Arial" w:cs="Arial"/>
+          <w:lang w:val="es-CO"/>
+        </w:rPr>
+        <w:t>D</w:t>
+      </w:r>
+      <w:r>
+        <w:rPr>
+          <w:rFonts w:ascii="Arial" w:hAnsi="Arial" w:cs="Arial"/>
+          <w:lang w:val="es-CO"/>
+        </w:rPr>
+        <w:t xml:space="preserve"> </w:t>
+      </w:r>
+      <w:r>
+        <w:rPr>
+          <w:rFonts w:ascii="Arial" w:hAnsi="Arial" w:cs="Arial"/>
+          <w:lang w:val="es-CO"/>
+        </w:rPr>
+        <w:t xml:space="preserve">+ 6 </w:t>
+      </w:r>
+      <w:r>
+        <w:rPr>
+          <w:rFonts w:ascii="Arial" w:hAnsi="Arial" w:cs="Arial"/>
+          <w:lang w:val="es-CO"/>
+        </w:rPr>
+        <w:t>U</w:t>
       </w:r>
     </w:p>
     <w:p>
@@ -3519,14 +3795,112 @@
           <w:rFonts w:ascii="Arial" w:hAnsi="Arial" w:cs="Arial"/>
           <w:lang w:val="es-CO"/>
         </w:rPr>
-        <w:t xml:space="preserve">6.009.712 = [*] u + </w:t>
+        <w:t>6</w:t>
       </w:r>
       <w:r>
         <w:rPr>
           <w:rFonts w:ascii="Arial" w:hAnsi="Arial" w:cs="Arial"/>
           <w:lang w:val="es-CO"/>
         </w:rPr>
-        <w:t xml:space="preserve">1 d + 7 c + 9 [*] + 0 dm + 0 cm + [*] </w:t>
+        <w:t xml:space="preserve"> </w:t>
+      </w:r>
+      <w:r>
+        <w:rPr>
+          <w:rFonts w:ascii="Arial" w:hAnsi="Arial" w:cs="Arial"/>
+          <w:lang w:val="es-CO"/>
+        </w:rPr>
+        <w:t>009</w:t>
+      </w:r>
+      <w:r>
+        <w:rPr>
+          <w:rFonts w:ascii="Arial" w:hAnsi="Arial" w:cs="Arial"/>
+          <w:lang w:val="es-CO"/>
+        </w:rPr>
+        <w:t xml:space="preserve"> </w:t>
+      </w:r>
+      <w:r>
+        <w:rPr>
+          <w:rFonts w:ascii="Arial" w:hAnsi="Arial" w:cs="Arial"/>
+          <w:lang w:val="es-CO"/>
+        </w:rPr>
+        <w:t xml:space="preserve">712 = [*] </w:t>
+      </w:r>
+      <w:r>
+        <w:rPr>
+          <w:rFonts w:ascii="Arial" w:hAnsi="Arial" w:cs="Arial"/>
+          <w:lang w:val="es-CO"/>
+        </w:rPr>
+        <w:t xml:space="preserve">U </w:t>
+      </w:r>
+      <w:r>
+        <w:rPr>
+          <w:rFonts w:ascii="Arial" w:hAnsi="Arial" w:cs="Arial"/>
+          <w:lang w:val="es-CO"/>
+        </w:rPr>
+        <w:t xml:space="preserve">+ </w:t>
+      </w:r>
+      <w:r>
+        <w:rPr>
+          <w:rFonts w:ascii="Arial" w:hAnsi="Arial" w:cs="Arial"/>
+          <w:lang w:val="es-CO"/>
+        </w:rPr>
+        <w:t xml:space="preserve">1 </w:t>
+      </w:r>
+      <w:r>
+        <w:rPr>
+          <w:rFonts w:ascii="Arial" w:hAnsi="Arial" w:cs="Arial"/>
+          <w:lang w:val="es-CO"/>
+        </w:rPr>
+        <w:t xml:space="preserve">D </w:t>
+      </w:r>
+      <w:r>
+        <w:rPr>
+          <w:rFonts w:ascii="Arial" w:hAnsi="Arial" w:cs="Arial"/>
+          <w:lang w:val="es-CO"/>
+        </w:rPr>
+        <w:t xml:space="preserve">+ 7 </w:t>
+      </w:r>
+      <w:r>
+        <w:rPr>
+          <w:rFonts w:ascii="Arial" w:hAnsi="Arial" w:cs="Arial"/>
+          <w:lang w:val="es-CO"/>
+        </w:rPr>
+        <w:t xml:space="preserve">C </w:t>
+      </w:r>
+      <w:r>
+        <w:rPr>
+          <w:rFonts w:ascii="Arial" w:hAnsi="Arial" w:cs="Arial"/>
+          <w:lang w:val="es-CO"/>
+        </w:rPr>
+        <w:t xml:space="preserve">+ 9 [*] + 0 </w:t>
+      </w:r>
+      <w:r>
+        <w:rPr>
+          <w:rFonts w:ascii="Arial" w:hAnsi="Arial" w:cs="Arial"/>
+          <w:lang w:val="es-CO"/>
+        </w:rPr>
+        <w:t xml:space="preserve">DM </w:t>
+      </w:r>
+      <w:r>
+        <w:rPr>
+          <w:rFonts w:ascii="Arial" w:hAnsi="Arial" w:cs="Arial"/>
+          <w:lang w:val="es-CO"/>
+        </w:rPr>
+        <w:t xml:space="preserve">+ 0 </w:t>
+      </w:r>
+      <w:r>
+        <w:rPr>
+          <w:rFonts w:ascii="Arial" w:hAnsi="Arial" w:cs="Arial"/>
+          <w:lang w:val="es-CO"/>
+        </w:rPr>
+        <w:t xml:space="preserve">CM </w:t>
+      </w:r>
+      <w:r>
+        <w:rPr>
+          <w:rFonts w:ascii="Arial" w:hAnsi="Arial" w:cs="Arial"/>
+          <w:lang w:val="es-CO"/>
+        </w:rPr>
+        <w:t xml:space="preserve">+ [*] </w:t>
       </w:r>
       <w:proofErr w:type="spellStart"/>
       <w:r>
@@ -3534,7 +3908,7 @@
           <w:rFonts w:ascii="Arial" w:hAnsi="Arial" w:cs="Arial"/>
           <w:lang w:val="es-CO"/>
         </w:rPr>
-        <w:t>uM</w:t>
+        <w:t>Um</w:t>
       </w:r>
       <w:proofErr w:type="spellEnd"/>
     </w:p>
@@ -3685,7 +4059,7 @@
                 <w:rFonts w:ascii="Arial" w:hAnsi="Arial" w:cs="Arial"/>
                 <w:lang w:val="es-ES_tradnl"/>
               </w:rPr>
-              <w:t>cm</w:t>
+              <w:t>CM</w:t>
             </w:r>
           </w:p>
         </w:tc>
@@ -3736,24 +4110,13 @@
                 <w:lang w:val="es-ES_tradnl"/>
               </w:rPr>
             </w:pPr>
-            <w:ins w:id="3" w:author="Johana Montejo Rozo" w:date="2015-03-14T14:38:00Z">
-              <w:r>
-                <w:rPr>
-                  <w:rFonts w:ascii="Arial" w:hAnsi="Arial" w:cs="Arial"/>
-                  <w:lang w:val="es-ES_tradnl"/>
-                </w:rPr>
-                <w:t>c</w:t>
-              </w:r>
-            </w:ins>
-            <w:del w:id="4" w:author="Johana Montejo Rozo" w:date="2015-03-14T14:38:00Z">
-              <w:r>
-                <w:rPr>
-                  <w:rFonts w:ascii="Arial" w:hAnsi="Arial" w:cs="Arial"/>
-                  <w:lang w:val="es-ES_tradnl"/>
-                </w:rPr>
-                <w:delText>C</w:delText>
-              </w:r>
-            </w:del>
+            <w:r>
+              <w:rPr>
+                <w:rFonts w:ascii="Arial" w:hAnsi="Arial" w:cs="Arial"/>
+                <w:lang w:val="es-ES_tradnl"/>
+              </w:rPr>
+              <w:t>C</w:t>
+            </w:r>
           </w:p>
         </w:tc>
       </w:tr>
@@ -3897,15 +4260,13 @@
                 <w:lang w:val="es-ES_tradnl"/>
               </w:rPr>
             </w:pPr>
-            <w:proofErr w:type="spellStart"/>
-            <w:r>
-              <w:rPr>
-                <w:rFonts w:ascii="Arial" w:hAnsi="Arial" w:cs="Arial"/>
-                <w:lang w:val="es-ES_tradnl"/>
-              </w:rPr>
-              <w:t>cM</w:t>
-            </w:r>
-            <w:proofErr w:type="spellEnd"/>
+            <w:r>
+              <w:rPr>
+                <w:rFonts w:ascii="Arial" w:hAnsi="Arial" w:cs="Arial"/>
+                <w:lang w:val="es-ES_tradnl"/>
+              </w:rPr>
+              <w:t>Cm</w:t>
+            </w:r>
           </w:p>
         </w:tc>
         <w:tc>
@@ -4195,22 +4556,13 @@
                 <w:lang w:val="es-ES_tradnl"/>
               </w:rPr>
             </w:pPr>
-            <w:proofErr w:type="spellStart"/>
-            <w:r>
-              <w:rPr>
-                <w:rFonts w:ascii="Arial" w:hAnsi="Arial" w:cs="Arial"/>
-                <w:lang w:val="es-ES_tradnl"/>
-              </w:rPr>
-              <w:t>U</w:t>
-            </w:r>
-            <w:r>
-              <w:rPr>
-                <w:rFonts w:ascii="Arial" w:hAnsi="Arial" w:cs="Arial"/>
-                <w:lang w:val="es-ES_tradnl"/>
-              </w:rPr>
-              <w:t>m</w:t>
-            </w:r>
-            <w:proofErr w:type="spellEnd"/>
+            <w:r>
+              <w:rPr>
+                <w:rFonts w:ascii="Arial" w:hAnsi="Arial" w:cs="Arial"/>
+                <w:lang w:val="es-ES_tradnl"/>
+              </w:rPr>
+              <w:t>UM</w:t>
+            </w:r>
           </w:p>
         </w:tc>
         <w:tc>
@@ -4388,7 +4740,6 @@
                 <w:lang w:val="es-ES_tradnl"/>
               </w:rPr>
             </w:pPr>
-            <w:proofErr w:type="spellStart"/>
             <w:r>
               <w:rPr>
                 <w:rFonts w:ascii="Arial" w:hAnsi="Arial" w:cs="Arial"/>
@@ -4396,9 +4747,17 @@
                 <w:szCs w:val="18"/>
                 <w:lang w:val="es-ES_tradnl"/>
               </w:rPr>
-              <w:t>dM</w:t>
-            </w:r>
-            <w:proofErr w:type="spellEnd"/>
+              <w:t>D</w:t>
+            </w:r>
+            <w:r>
+              <w:rPr>
+                <w:rFonts w:ascii="Arial" w:hAnsi="Arial" w:cs="Arial"/>
+                <w:sz w:val="18"/>
+                <w:szCs w:val="18"/>
+                <w:lang w:val="es-ES_tradnl"/>
+              </w:rPr>
+              <w:t>M</w:t>
+            </w:r>
           </w:p>
         </w:tc>
         <w:tc>
@@ -5136,6 +5495,33 @@
       <w:contextualSpacing/>
     </w:pPr>
   </w:style>
+  <w:style w:type="paragraph" w:styleId="Textodeglobo">
+    <w:name w:val="Balloon Text"/>
+    <w:basedOn w:val="Normal"/>
+    <w:link w:val="TextodegloboCar"/>
+    <w:uiPriority w:val="99"/>
+    <w:semiHidden/>
+    <w:unhideWhenUsed/>
+    <w:rsid w:val="00573EAB"/>
+    <w:rPr>
+      <w:rFonts w:ascii="Tahoma" w:hAnsi="Tahoma" w:cs="Tahoma"/>
+      <w:sz w:val="16"/>
+      <w:szCs w:val="16"/>
+    </w:rPr>
+  </w:style>
+  <w:style w:type="character" w:customStyle="1" w:styleId="TextodegloboCar">
+    <w:name w:val="Texto de globo Car"/>
+    <w:basedOn w:val="Fuentedeprrafopredeter"/>
+    <w:link w:val="Textodeglobo"/>
+    <w:uiPriority w:val="99"/>
+    <w:semiHidden/>
+    <w:rsid w:val="00573EAB"/>
+    <w:rPr>
+      <w:rFonts w:ascii="Tahoma" w:hAnsi="Tahoma" w:cs="Tahoma"/>
+      <w:sz w:val="16"/>
+      <w:szCs w:val="16"/>
+    </w:rPr>
+  </w:style>
 </w:styles>
 </file>
 
@@ -5464,7 +5850,7 @@
 </file>
 
 <file path=customXml/itemProps1.xml><?xml version="1.0" encoding="utf-8"?>
-<ds:datastoreItem xmlns:ds="http://schemas.openxmlformats.org/officeDocument/2006/customXml" ds:itemID="{3BEF1FEF-B029-4544-805C-727DC0D60466}">
+<ds:datastoreItem xmlns:ds="http://schemas.openxmlformats.org/officeDocument/2006/customXml" ds:itemID="{AD39A9DF-A194-463B-B0DD-B59444EEB0AD}">
   <ds:schemaRefs>
     <ds:schemaRef ds:uri="http://schemas.openxmlformats.org/officeDocument/2006/bibliography"/>
   </ds:schemaRefs>
